--- a/images/MJR Resume 2021.docx
+++ b/images/MJR Resume 2021.docx
@@ -254,7 +254,27 @@
           <w:sz w:val="22"/>
           <w:szCs w:val="22"/>
         </w:rPr>
-        <w:t>Professional Skills</w:t>
+        <w:t>Professional</w:t>
+      </w:r>
+      <w:r>
+        <w:rPr>
+          <w:rFonts w:ascii="Arial Narrow" w:eastAsia="Cambria" w:hAnsi="Arial Narrow" w:cs="Cambria"/>
+          <w:b/>
+          <w:color w:val="000000"/>
+          <w:sz w:val="22"/>
+          <w:szCs w:val="22"/>
+        </w:rPr>
+        <w:t xml:space="preserve"> Developer</w:t>
+      </w:r>
+      <w:r>
+        <w:rPr>
+          <w:rFonts w:ascii="Arial Narrow" w:eastAsia="Cambria" w:hAnsi="Arial Narrow" w:cs="Cambria"/>
+          <w:b/>
+          <w:color w:val="000000"/>
+          <w:sz w:val="22"/>
+          <w:szCs w:val="22"/>
+        </w:rPr>
+        <w:t xml:space="preserve"> Skills</w:t>
       </w:r>
     </w:p>
     <w:tbl>
@@ -624,25 +644,7 @@
                 <w:sz w:val="20"/>
                 <w:szCs w:val="20"/>
               </w:rPr>
-              <w:t xml:space="preserve">Bug tracking and </w:t>
-            </w:r>
-            <w:r>
-              <w:rPr>
-                <w:rFonts w:ascii="Arial Narrow" w:hAnsi="Arial Narrow"/>
-                <w:color w:val="000000"/>
-                <w:sz w:val="20"/>
-                <w:szCs w:val="20"/>
-              </w:rPr>
-              <w:t>R</w:t>
-            </w:r>
-            <w:r>
-              <w:rPr>
-                <w:rFonts w:ascii="Arial Narrow" w:hAnsi="Arial Narrow"/>
-                <w:color w:val="000000"/>
-                <w:sz w:val="20"/>
-                <w:szCs w:val="20"/>
-              </w:rPr>
-              <w:t>esolution</w:t>
+              <w:t>Bug tracking and Resolution</w:t>
             </w:r>
           </w:p>
           <w:p>
@@ -796,19 +798,421 @@
           <w:sz w:val="22"/>
           <w:szCs w:val="22"/>
         </w:rPr>
-        <w:t>Work History</w:t>
-      </w:r>
-    </w:p>
-    <w:p>
-      <w:pPr>
-        <w:keepNext/>
+        <w:t>Web Development Certifications</w:t>
+      </w:r>
+    </w:p>
+    <w:p>
+      <w:pPr>
+        <w:rPr>
+          <w:rFonts w:ascii="Arial Narrow" w:hAnsi="Arial Narrow"/>
+          <w:b/>
+          <w:bCs/>
+          <w:smallCaps/>
+          <w:sz w:val="19"/>
+          <w:szCs w:val="19"/>
+        </w:rPr>
+      </w:pPr>
+      <w:r>
+        <w:rPr>
+          <w:rFonts w:ascii="Arial Narrow" w:hAnsi="Arial Narrow"/>
+          <w:b/>
+          <w:bCs/>
+          <w:smallCaps/>
+          <w:sz w:val="19"/>
+          <w:szCs w:val="19"/>
+        </w:rPr>
+        <w:t>FREE CODE CAMP</w:t>
+      </w:r>
+    </w:p>
+    <w:p>
+      <w:pPr>
+        <w:ind w:left="720"/>
+        <w:rPr>
+          <w:rFonts w:ascii="Arial Narrow" w:hAnsi="Arial Narrow"/>
+          <w:sz w:val="19"/>
+          <w:szCs w:val="19"/>
+        </w:rPr>
+      </w:pPr>
+      <w:r>
+        <w:rPr>
+          <w:rFonts w:ascii="Arial Narrow" w:hAnsi="Arial Narrow"/>
+          <w:b/>
+          <w:sz w:val="19"/>
+          <w:szCs w:val="19"/>
+        </w:rPr>
+        <w:t>Responsive Web Design Certification</w:t>
+      </w:r>
+      <w:r>
+        <w:rPr>
+          <w:rFonts w:ascii="Arial Narrow" w:hAnsi="Arial Narrow"/>
+          <w:b/>
+          <w:sz w:val="19"/>
+          <w:szCs w:val="19"/>
+        </w:rPr>
+        <w:t>,</w:t>
+      </w:r>
+      <w:r>
+        <w:rPr>
+          <w:rFonts w:ascii="Arial Narrow" w:hAnsi="Arial Narrow"/>
+        </w:rPr>
+        <w:t xml:space="preserve"> </w:t>
+      </w:r>
+      <w:r>
+        <w:rPr>
+          <w:rFonts w:ascii="Arial Narrow" w:hAnsi="Arial Narrow"/>
+          <w:sz w:val="19"/>
+          <w:szCs w:val="19"/>
+        </w:rPr>
+        <w:t>2019</w:t>
+      </w:r>
+    </w:p>
+    <w:p>
+      <w:pPr>
+        <w:ind w:left="720"/>
+        <w:rPr>
+          <w:rFonts w:ascii="Arial Narrow" w:hAnsi="Arial Narrow"/>
+          <w:sz w:val="19"/>
+          <w:szCs w:val="19"/>
+        </w:rPr>
+      </w:pPr>
+      <w:r>
+        <w:rPr>
+          <w:rFonts w:ascii="Arial Narrow" w:hAnsi="Arial Narrow"/>
+          <w:b/>
+          <w:sz w:val="19"/>
+          <w:szCs w:val="19"/>
+        </w:rPr>
+        <w:t>JavaScript Algorithms and Data Structures Certification</w:t>
+      </w:r>
+      <w:r>
+        <w:rPr>
+          <w:rFonts w:ascii="Arial Narrow" w:hAnsi="Arial Narrow"/>
+          <w:b/>
+          <w:sz w:val="19"/>
+          <w:szCs w:val="19"/>
+        </w:rPr>
+        <w:t>,</w:t>
+      </w:r>
+      <w:r>
+        <w:rPr>
+          <w:rFonts w:ascii="Arial Narrow" w:hAnsi="Arial Narrow"/>
+        </w:rPr>
+        <w:t xml:space="preserve"> </w:t>
+      </w:r>
+      <w:r>
+        <w:rPr>
+          <w:rFonts w:ascii="Arial Narrow" w:hAnsi="Arial Narrow"/>
+          <w:sz w:val="19"/>
+          <w:szCs w:val="19"/>
+        </w:rPr>
+        <w:t>2019</w:t>
+      </w:r>
+    </w:p>
+    <w:p>
+      <w:pPr>
+        <w:ind w:left="720"/>
+        <w:rPr>
+          <w:rFonts w:ascii="Arial Narrow" w:hAnsi="Arial Narrow"/>
+          <w:sz w:val="19"/>
+          <w:szCs w:val="19"/>
+        </w:rPr>
+      </w:pPr>
+      <w:r>
+        <w:rPr>
+          <w:rFonts w:ascii="Arial Narrow" w:hAnsi="Arial Narrow"/>
+          <w:b/>
+          <w:sz w:val="19"/>
+          <w:szCs w:val="19"/>
+        </w:rPr>
+        <w:t>Front End Certification</w:t>
+      </w:r>
+      <w:r>
+        <w:rPr>
+          <w:rFonts w:ascii="Arial Narrow" w:hAnsi="Arial Narrow"/>
+          <w:b/>
+          <w:sz w:val="19"/>
+          <w:szCs w:val="19"/>
+        </w:rPr>
+        <w:t>,</w:t>
+      </w:r>
+      <w:r>
+        <w:rPr>
+          <w:rFonts w:ascii="Arial Narrow" w:hAnsi="Arial Narrow"/>
+        </w:rPr>
+        <w:t xml:space="preserve"> </w:t>
+      </w:r>
+      <w:r>
+        <w:rPr>
+          <w:rFonts w:ascii="Arial Narrow" w:hAnsi="Arial Narrow"/>
+          <w:sz w:val="19"/>
+          <w:szCs w:val="19"/>
+        </w:rPr>
+        <w:t>2018</w:t>
+      </w:r>
+    </w:p>
+    <w:p>
+      <w:pPr>
+        <w:rPr>
+          <w:rFonts w:ascii="Arial Narrow" w:hAnsi="Arial Narrow"/>
+          <w:b/>
+          <w:bCs/>
+          <w:smallCaps/>
+          <w:sz w:val="19"/>
+          <w:szCs w:val="19"/>
+        </w:rPr>
+      </w:pPr>
+      <w:r>
+        <w:rPr>
+          <w:rFonts w:ascii="Arial Narrow" w:hAnsi="Arial Narrow"/>
+          <w:b/>
+          <w:bCs/>
+          <w:smallCaps/>
+          <w:sz w:val="19"/>
+          <w:szCs w:val="19"/>
+        </w:rPr>
+        <w:t>UDACITY – GROW WITH GOOGLE SCHOLARSHIP PROGRAM</w:t>
+      </w:r>
+    </w:p>
+    <w:p>
+      <w:pPr>
+        <w:ind w:left="720"/>
+        <w:rPr>
+          <w:rFonts w:ascii="Arial Narrow" w:hAnsi="Arial Narrow"/>
+          <w:sz w:val="19"/>
+          <w:szCs w:val="19"/>
+        </w:rPr>
+      </w:pPr>
+      <w:r>
+        <w:rPr>
+          <w:rFonts w:ascii="Arial Narrow" w:hAnsi="Arial Narrow"/>
+          <w:b/>
+          <w:sz w:val="19"/>
+          <w:szCs w:val="19"/>
+        </w:rPr>
+        <w:t>Front-End Web Development Nanodegree</w:t>
+      </w:r>
+      <w:r>
+        <w:rPr>
+          <w:rFonts w:ascii="Arial Narrow" w:hAnsi="Arial Narrow"/>
+          <w:b/>
+          <w:sz w:val="19"/>
+          <w:szCs w:val="19"/>
+        </w:rPr>
+        <w:t>,</w:t>
+      </w:r>
+      <w:r>
+        <w:rPr>
+          <w:rFonts w:ascii="Arial Narrow" w:hAnsi="Arial Narrow"/>
+        </w:rPr>
+        <w:t xml:space="preserve"> </w:t>
+      </w:r>
+      <w:r>
+        <w:rPr>
+          <w:rFonts w:ascii="Arial Narrow" w:hAnsi="Arial Narrow"/>
+          <w:sz w:val="19"/>
+          <w:szCs w:val="19"/>
+        </w:rPr>
+        <w:t>2018</w:t>
+      </w:r>
+    </w:p>
+    <w:p>
+      <w:pPr>
         <w:pBdr>
-          <w:top w:val="nil"/>
+          <w:top w:val="single" w:sz="18" w:space="31" w:color="000000"/>
           <w:left w:val="nil"/>
           <w:bottom w:val="nil"/>
           <w:right w:val="nil"/>
           <w:between w:val="nil"/>
         </w:pBdr>
+        <w:spacing w:before="240" w:after="120"/>
+        <w:jc w:val="center"/>
+        <w:rPr>
+          <w:rFonts w:ascii="Arial Narrow" w:eastAsia="Cambria" w:hAnsi="Arial Narrow" w:cs="Cambria"/>
+          <w:b/>
+          <w:color w:val="000000"/>
+          <w:sz w:val="22"/>
+          <w:szCs w:val="22"/>
+        </w:rPr>
+      </w:pPr>
+      <w:r>
+        <w:rPr>
+          <w:rFonts w:ascii="Arial Narrow" w:eastAsia="Cambria" w:hAnsi="Arial Narrow" w:cs="Cambria"/>
+          <w:b/>
+          <w:color w:val="000000"/>
+          <w:sz w:val="22"/>
+          <w:szCs w:val="22"/>
+        </w:rPr>
+        <w:t>Portfolio Link &amp; Project Description</w:t>
+      </w:r>
+    </w:p>
+    <w:p>
+      <w:pPr>
+        <w:rPr>
+          <w:rFonts w:ascii="Arial Narrow" w:hAnsi="Arial Narrow"/>
+          <w:b/>
+          <w:bCs/>
+          <w:smallCaps/>
+          <w:sz w:val="19"/>
+          <w:szCs w:val="19"/>
+        </w:rPr>
+      </w:pPr>
+      <w:r>
+        <w:rPr>
+          <w:rFonts w:ascii="Arial Narrow" w:hAnsi="Arial Narrow"/>
+          <w:b/>
+          <w:bCs/>
+          <w:color w:val="000000"/>
+          <w:sz w:val="19"/>
+          <w:szCs w:val="19"/>
+        </w:rPr>
+        <w:t>Portfolio:</w:t>
+      </w:r>
+      <w:r>
+        <w:rPr>
+          <w:rFonts w:ascii="Arial Narrow" w:hAnsi="Arial Narrow"/>
+          <w:color w:val="000000"/>
+          <w:sz w:val="18"/>
+          <w:szCs w:val="18"/>
+        </w:rPr>
+        <w:t xml:space="preserve"> </w:t>
+      </w:r>
+      <w:hyperlink r:id="rId11" w:history="1">
+        <w:r>
+          <w:rPr>
+            <w:rStyle w:val="Hyperlink"/>
+            <w:rFonts w:ascii="Arial Narrow" w:hAnsi="Arial Narrow"/>
+            <w:sz w:val="18"/>
+            <w:szCs w:val="18"/>
+          </w:rPr>
+          <w:t>https://michaelrobards.com/</w:t>
+        </w:r>
+      </w:hyperlink>
+    </w:p>
+    <w:p>
+      <w:pPr>
+        <w:rPr>
+          <w:rFonts w:ascii="Arial Narrow" w:hAnsi="Arial Narrow"/>
+          <w:bCs/>
+          <w:sz w:val="19"/>
+          <w:szCs w:val="19"/>
+        </w:rPr>
+      </w:pPr>
+      <w:r>
+        <w:rPr>
+          <w:rFonts w:ascii="Arial Narrow" w:hAnsi="Arial Narrow"/>
+          <w:b/>
+          <w:sz w:val="19"/>
+          <w:szCs w:val="19"/>
+        </w:rPr>
+        <w:t xml:space="preserve">Project Descriptions:  </w:t>
+      </w:r>
+      <w:r>
+        <w:rPr>
+          <w:rFonts w:ascii="Arial Narrow" w:hAnsi="Arial Narrow"/>
+          <w:bCs/>
+          <w:sz w:val="19"/>
+          <w:szCs w:val="19"/>
+        </w:rPr>
+        <w:t>Sample Projects which demonstrate ability to code in HTML, CSS, JavaScript and React.js, utilizing technologies such as HTML Canvas</w:t>
+      </w:r>
+      <w:r>
+        <w:rPr>
+          <w:rFonts w:ascii="Arial Narrow" w:hAnsi="Arial Narrow"/>
+          <w:bCs/>
+          <w:sz w:val="19"/>
+          <w:szCs w:val="19"/>
+        </w:rPr>
+        <w:t>. More projects in progress and completion listed on</w:t>
+      </w:r>
+      <w:r>
+        <w:rPr>
+          <w:rFonts w:ascii="Arial Narrow" w:hAnsi="Arial Narrow"/>
+          <w:b/>
+          <w:sz w:val="19"/>
+          <w:szCs w:val="19"/>
+        </w:rPr>
+        <w:t xml:space="preserve"> </w:t>
+      </w:r>
+      <w:r>
+        <w:rPr>
+          <w:rFonts w:ascii="Arial Narrow" w:hAnsi="Arial Narrow"/>
+          <w:b/>
+          <w:sz w:val="19"/>
+          <w:szCs w:val="19"/>
+        </w:rPr>
+        <w:t xml:space="preserve">GitHub: </w:t>
+      </w:r>
+      <w:hyperlink r:id="rId12" w:history="1">
+        <w:r>
+          <w:rPr>
+            <w:rStyle w:val="Hyperlink"/>
+            <w:rFonts w:ascii="Arial Narrow" w:hAnsi="Arial Narrow"/>
+            <w:bCs/>
+            <w:sz w:val="19"/>
+            <w:szCs w:val="19"/>
+          </w:rPr>
+          <w:t>https://github.com/mikerobards</w:t>
+        </w:r>
+      </w:hyperlink>
+    </w:p>
+    <w:p>
+      <w:pPr>
+        <w:rPr>
+          <w:rFonts w:ascii="Arial Narrow" w:hAnsi="Arial Narrow"/>
+          <w:sz w:val="19"/>
+          <w:szCs w:val="19"/>
+        </w:rPr>
+      </w:pPr>
+      <w:r>
+        <w:rPr>
+          <w:rFonts w:ascii="Arial Narrow" w:hAnsi="Arial Narrow"/>
+          <w:b/>
+          <w:sz w:val="19"/>
+          <w:szCs w:val="19"/>
+        </w:rPr>
+        <w:t xml:space="preserve"> </w:t>
+      </w:r>
+    </w:p>
+    <w:p>
+      <w:pPr>
+        <w:pBdr>
+          <w:top w:val="single" w:sz="18" w:space="31" w:color="000000"/>
+          <w:left w:val="nil"/>
+          <w:bottom w:val="nil"/>
+          <w:right w:val="nil"/>
+          <w:between w:val="nil"/>
+        </w:pBdr>
+        <w:spacing w:before="240" w:after="120"/>
+        <w:jc w:val="center"/>
+        <w:rPr>
+          <w:rFonts w:ascii="Arial Narrow" w:eastAsia="Cambria" w:hAnsi="Arial Narrow" w:cs="Cambria"/>
+          <w:b/>
+          <w:color w:val="000000"/>
+          <w:sz w:val="22"/>
+          <w:szCs w:val="22"/>
+        </w:rPr>
+      </w:pPr>
+      <w:r>
+        <w:rPr>
+          <w:rFonts w:ascii="Arial Narrow" w:eastAsia="Cambria" w:hAnsi="Arial Narrow" w:cs="Cambria"/>
+          <w:b/>
+          <w:color w:val="000000"/>
+          <w:sz w:val="22"/>
+          <w:szCs w:val="22"/>
+        </w:rPr>
+        <w:t>Work History</w:t>
+      </w:r>
+    </w:p>
+    <w:p>
+      <w:pPr>
+        <w:pBdr>
+          <w:top w:val="single" w:sz="18" w:space="31" w:color="000000"/>
+          <w:left w:val="nil"/>
+          <w:bottom w:val="nil"/>
+          <w:right w:val="nil"/>
+          <w:between w:val="nil"/>
+        </w:pBdr>
+        <w:spacing w:before="240" w:after="120"/>
         <w:rPr>
           <w:rFonts w:ascii="Arial Narrow" w:hAnsi="Arial Narrow"/>
           <w:b/>
@@ -823,7 +1227,25 @@
           <w:color w:val="000000"/>
           <w:u w:val="single"/>
         </w:rPr>
-        <w:t>The Coca-Cola Company</w:t>
+        <w:t>The Coca-Cola Co</w:t>
+      </w:r>
+      <w:r>
+        <w:rPr>
+          <w:rFonts w:ascii="Arial Narrow" w:hAnsi="Arial Narrow"/>
+          <w:b/>
+          <w:color w:val="000000"/>
+          <w:u w:val="single"/>
+        </w:rPr>
+        <w:t>m</w:t>
+      </w:r>
+      <w:r>
+        <w:rPr>
+          <w:rFonts w:ascii="Arial Narrow" w:hAnsi="Arial Narrow"/>
+          <w:b/>
+          <w:color w:val="000000"/>
+          <w:u w:val="single"/>
+        </w:rPr>
+        <w:t>pany</w:t>
       </w:r>
       <w:r>
         <w:rPr>
@@ -1245,6 +1667,246 @@
     </w:p>
     <w:p>
       <w:pPr>
+        <w:keepNext/>
+        <w:pBdr>
+          <w:top w:val="nil"/>
+          <w:left w:val="nil"/>
+          <w:bottom w:val="nil"/>
+          <w:right w:val="nil"/>
+          <w:between w:val="nil"/>
+        </w:pBdr>
+        <w:rPr>
+          <w:rFonts w:ascii="Arial Narrow" w:hAnsi="Arial Narrow"/>
+          <w:color w:val="000000"/>
+          <w:sz w:val="20"/>
+          <w:szCs w:val="20"/>
+        </w:rPr>
+      </w:pPr>
+    </w:p>
+    <w:p>
+      <w:pPr>
+        <w:keepNext/>
+        <w:pBdr>
+          <w:top w:val="nil"/>
+          <w:left w:val="nil"/>
+          <w:bottom w:val="nil"/>
+          <w:right w:val="nil"/>
+          <w:between w:val="nil"/>
+        </w:pBdr>
+        <w:rPr>
+          <w:rFonts w:ascii="Arial Narrow" w:hAnsi="Arial Narrow"/>
+          <w:b/>
+          <w:color w:val="000000"/>
+          <w:u w:val="single"/>
+        </w:rPr>
+      </w:pPr>
+      <w:bookmarkStart w:id="0" w:name="_Hlk76579475"/>
+      <w:r>
+        <w:rPr>
+          <w:rFonts w:ascii="Arial Narrow" w:hAnsi="Arial Narrow"/>
+          <w:b/>
+          <w:color w:val="000000"/>
+          <w:u w:val="single"/>
+        </w:rPr>
+        <w:t>Randstad USA – The Coca-Cola Company</w:t>
+      </w:r>
+      <w:r>
+        <w:rPr>
+          <w:rFonts w:ascii="Arial Narrow" w:hAnsi="Arial Narrow"/>
+          <w:b/>
+          <w:color w:val="000000"/>
+          <w:u w:val="single"/>
+        </w:rPr>
+        <w:t xml:space="preserve"> – </w:t>
+      </w:r>
+      <w:r>
+        <w:rPr>
+          <w:rFonts w:ascii="Arial Narrow" w:hAnsi="Arial Narrow"/>
+          <w:b/>
+          <w:color w:val="000000"/>
+          <w:u w:val="single"/>
+        </w:rPr>
+        <w:t>Atlanta</w:t>
+      </w:r>
+      <w:r>
+        <w:rPr>
+          <w:rFonts w:ascii="Arial Narrow" w:hAnsi="Arial Narrow"/>
+          <w:b/>
+          <w:color w:val="000000"/>
+          <w:u w:val="single"/>
+        </w:rPr>
+        <w:t>, GA</w:t>
+      </w:r>
+    </w:p>
+    <w:p>
+      <w:pPr>
+        <w:pBdr>
+          <w:top w:val="nil"/>
+          <w:left w:val="nil"/>
+          <w:bottom w:val="nil"/>
+          <w:right w:val="nil"/>
+          <w:between w:val="nil"/>
+        </w:pBdr>
+        <w:spacing w:before="60" w:after="60"/>
+        <w:rPr>
+          <w:rFonts w:ascii="Arial Narrow" w:hAnsi="Arial Narrow"/>
+          <w:i/>
+          <w:iCs/>
+          <w:color w:val="000000"/>
+          <w:sz w:val="20"/>
+          <w:szCs w:val="20"/>
+        </w:rPr>
+      </w:pPr>
+      <w:r>
+        <w:rPr>
+          <w:rFonts w:ascii="Arial Narrow" w:hAnsi="Arial Narrow"/>
+          <w:b/>
+          <w:color w:val="000000"/>
+          <w:sz w:val="20"/>
+          <w:szCs w:val="20"/>
+        </w:rPr>
+        <w:t>Finance Customer Specialist</w:t>
+      </w:r>
+      <w:r>
+        <w:rPr>
+          <w:rFonts w:ascii="Arial Narrow" w:hAnsi="Arial Narrow"/>
+          <w:b/>
+          <w:color w:val="000000"/>
+          <w:sz w:val="20"/>
+          <w:szCs w:val="20"/>
+        </w:rPr>
+        <w:t xml:space="preserve"> </w:t>
+      </w:r>
+      <w:r>
+        <w:rPr>
+          <w:rFonts w:ascii="Arial Narrow" w:hAnsi="Arial Narrow"/>
+          <w:b/>
+          <w:color w:val="000000"/>
+          <w:sz w:val="20"/>
+          <w:szCs w:val="20"/>
+        </w:rPr>
+        <w:t>/ Freestyle POM Customer Service</w:t>
+      </w:r>
+      <w:r>
+        <w:rPr>
+          <w:rFonts w:ascii="Arial Narrow" w:hAnsi="Arial Narrow"/>
+          <w:b/>
+          <w:color w:val="000000"/>
+          <w:sz w:val="20"/>
+          <w:szCs w:val="20"/>
+        </w:rPr>
+        <w:t xml:space="preserve"> -</w:t>
+      </w:r>
+      <w:r>
+        <w:rPr>
+          <w:rFonts w:ascii="Arial Narrow" w:hAnsi="Arial Narrow"/>
+          <w:b/>
+          <w:color w:val="000000"/>
+          <w:sz w:val="20"/>
+          <w:szCs w:val="20"/>
+        </w:rPr>
+        <w:t xml:space="preserve"> </w:t>
+      </w:r>
+      <w:r>
+        <w:rPr>
+          <w:rFonts w:ascii="Arial Narrow" w:hAnsi="Arial Narrow"/>
+          <w:bCs/>
+          <w:i/>
+          <w:iCs/>
+          <w:color w:val="000000"/>
+          <w:sz w:val="20"/>
+          <w:szCs w:val="20"/>
+        </w:rPr>
+        <w:t>November 2017 – November 2018</w:t>
+      </w:r>
+    </w:p>
+    <w:p>
+      <w:pPr>
+        <w:pBdr>
+          <w:top w:val="nil"/>
+          <w:left w:val="nil"/>
+          <w:bottom w:val="nil"/>
+          <w:right w:val="nil"/>
+          <w:between w:val="nil"/>
+        </w:pBdr>
+        <w:spacing w:before="60"/>
+        <w:rPr>
+          <w:rFonts w:ascii="Arial Narrow" w:hAnsi="Arial Narrow"/>
+          <w:color w:val="000000"/>
+          <w:sz w:val="20"/>
+          <w:szCs w:val="20"/>
+        </w:rPr>
+      </w:pPr>
+      <w:r>
+        <w:rPr>
+          <w:rFonts w:ascii="Arial Narrow" w:hAnsi="Arial Narrow"/>
+          <w:color w:val="000000"/>
+          <w:sz w:val="20"/>
+          <w:szCs w:val="20"/>
+        </w:rPr>
+        <w:t>Inbound call center specialist handling</w:t>
+      </w:r>
+      <w:r>
+        <w:rPr>
+          <w:rFonts w:ascii="Arial Narrow" w:hAnsi="Arial Narrow"/>
+          <w:color w:val="000000"/>
+          <w:sz w:val="20"/>
+          <w:szCs w:val="20"/>
+        </w:rPr>
+        <w:t xml:space="preserve"> product orders of Freestyle </w:t>
+      </w:r>
+      <w:r>
+        <w:rPr>
+          <w:rFonts w:ascii="Arial Narrow" w:hAnsi="Arial Narrow"/>
+          <w:color w:val="000000"/>
+          <w:sz w:val="20"/>
+          <w:szCs w:val="20"/>
+        </w:rPr>
+        <w:t>cartridges</w:t>
+      </w:r>
+      <w:r>
+        <w:rPr>
+          <w:rFonts w:ascii="Arial Narrow" w:hAnsi="Arial Narrow"/>
+          <w:color w:val="000000"/>
+          <w:sz w:val="20"/>
+          <w:szCs w:val="20"/>
+        </w:rPr>
+        <w:t xml:space="preserve"> for customers.  Job functions included monitoring of accounts, updating and summarizing receivables, and other general administrative duties.</w:t>
+      </w:r>
+    </w:p>
+    <w:p>
+      <w:pPr>
+        <w:pBdr>
+          <w:top w:val="nil"/>
+          <w:left w:val="nil"/>
+          <w:bottom w:val="nil"/>
+          <w:right w:val="nil"/>
+          <w:between w:val="nil"/>
+        </w:pBdr>
+        <w:spacing w:before="120"/>
+        <w:rPr>
+          <w:rFonts w:ascii="Arial Narrow" w:hAnsi="Arial Narrow"/>
+          <w:b/>
+          <w:i/>
+          <w:color w:val="000000"/>
+          <w:sz w:val="20"/>
+          <w:szCs w:val="20"/>
+        </w:rPr>
+      </w:pPr>
+      <w:r>
+        <w:rPr>
+          <w:rFonts w:ascii="Arial Narrow" w:hAnsi="Arial Narrow"/>
+          <w:b/>
+          <w:i/>
+          <w:color w:val="000000"/>
+          <w:sz w:val="20"/>
+          <w:szCs w:val="20"/>
+        </w:rPr>
+        <w:t>Selected Accomplishments:</w:t>
+      </w:r>
+    </w:p>
+    <w:p>
+      <w:pPr>
         <w:numPr>
           <w:ilvl w:val="0"/>
           <w:numId w:val="1"/>
@@ -1269,319 +1931,7 @@
           <w:sz w:val="20"/>
           <w:szCs w:val="20"/>
         </w:rPr>
-        <w:t xml:space="preserve">Effectively </w:t>
-      </w:r>
-      <w:r>
-        <w:rPr>
-          <w:rFonts w:ascii="Arial Narrow" w:hAnsi="Arial Narrow"/>
-          <w:color w:val="000000"/>
-          <w:sz w:val="20"/>
-          <w:szCs w:val="20"/>
-        </w:rPr>
-        <w:t>assist</w:t>
-      </w:r>
-      <w:r>
-        <w:rPr>
-          <w:rFonts w:ascii="Arial Narrow" w:hAnsi="Arial Narrow"/>
-          <w:color w:val="000000"/>
-          <w:sz w:val="20"/>
-          <w:szCs w:val="20"/>
-        </w:rPr>
-        <w:t>s</w:t>
-      </w:r>
-      <w:r>
-        <w:rPr>
-          <w:rFonts w:ascii="Arial Narrow" w:hAnsi="Arial Narrow"/>
-          <w:color w:val="000000"/>
-          <w:sz w:val="20"/>
-          <w:szCs w:val="20"/>
-        </w:rPr>
-        <w:t xml:space="preserve"> </w:t>
-      </w:r>
-      <w:r>
-        <w:rPr>
-          <w:rFonts w:ascii="Arial Narrow" w:hAnsi="Arial Narrow"/>
-          <w:color w:val="000000"/>
-          <w:sz w:val="20"/>
-          <w:szCs w:val="20"/>
-        </w:rPr>
-        <w:t xml:space="preserve">the Subway </w:t>
-      </w:r>
-      <w:r>
-        <w:rPr>
-          <w:rFonts w:ascii="Arial Narrow" w:hAnsi="Arial Narrow"/>
-          <w:color w:val="000000"/>
-          <w:sz w:val="20"/>
-          <w:szCs w:val="20"/>
-        </w:rPr>
-        <w:t>finance</w:t>
-      </w:r>
-      <w:r>
-        <w:rPr>
-          <w:rFonts w:ascii="Arial Narrow" w:hAnsi="Arial Narrow"/>
-          <w:color w:val="000000"/>
-          <w:sz w:val="20"/>
-          <w:szCs w:val="20"/>
-        </w:rPr>
-        <w:t xml:space="preserve"> team with </w:t>
-      </w:r>
-      <w:r>
-        <w:rPr>
-          <w:rFonts w:ascii="Arial Narrow" w:hAnsi="Arial Narrow"/>
-          <w:color w:val="000000"/>
-          <w:sz w:val="20"/>
-          <w:szCs w:val="20"/>
-        </w:rPr>
-        <w:t xml:space="preserve">recurring </w:t>
-      </w:r>
-      <w:r>
-        <w:rPr>
-          <w:rFonts w:ascii="Arial Narrow" w:hAnsi="Arial Narrow"/>
-          <w:color w:val="000000"/>
-          <w:sz w:val="20"/>
-          <w:szCs w:val="20"/>
-        </w:rPr>
-        <w:t>reimbursement issues</w:t>
-      </w:r>
-    </w:p>
-    <w:p>
-      <w:pPr>
-        <w:keepNext/>
-        <w:pBdr>
-          <w:top w:val="nil"/>
-          <w:left w:val="nil"/>
-          <w:bottom w:val="nil"/>
-          <w:right w:val="nil"/>
-          <w:between w:val="nil"/>
-        </w:pBdr>
-        <w:rPr>
-          <w:rFonts w:ascii="Arial Narrow" w:hAnsi="Arial Narrow"/>
-          <w:color w:val="000000"/>
-          <w:sz w:val="20"/>
-          <w:szCs w:val="20"/>
-        </w:rPr>
-      </w:pPr>
-    </w:p>
-    <w:p>
-      <w:pPr>
-        <w:keepNext/>
-        <w:pBdr>
-          <w:top w:val="nil"/>
-          <w:left w:val="nil"/>
-          <w:bottom w:val="nil"/>
-          <w:right w:val="nil"/>
-          <w:between w:val="nil"/>
-        </w:pBdr>
-        <w:rPr>
-          <w:rFonts w:ascii="Arial Narrow" w:hAnsi="Arial Narrow"/>
-          <w:b/>
-          <w:color w:val="000000"/>
-          <w:u w:val="single"/>
-        </w:rPr>
-      </w:pPr>
-      <w:bookmarkStart w:id="0" w:name="_Hlk76579475"/>
-      <w:r>
-        <w:rPr>
-          <w:rFonts w:ascii="Arial Narrow" w:hAnsi="Arial Narrow"/>
-          <w:b/>
-          <w:color w:val="000000"/>
-          <w:u w:val="single"/>
-        </w:rPr>
-        <w:t>Randstad USA – The Coca-Cola Company</w:t>
-      </w:r>
-      <w:r>
-        <w:rPr>
-          <w:rFonts w:ascii="Arial Narrow" w:hAnsi="Arial Narrow"/>
-          <w:b/>
-          <w:color w:val="000000"/>
-          <w:u w:val="single"/>
-        </w:rPr>
-        <w:t xml:space="preserve"> – </w:t>
-      </w:r>
-      <w:r>
-        <w:rPr>
-          <w:rFonts w:ascii="Arial Narrow" w:hAnsi="Arial Narrow"/>
-          <w:b/>
-          <w:color w:val="000000"/>
-          <w:u w:val="single"/>
-        </w:rPr>
-        <w:t>Atlanta</w:t>
-      </w:r>
-      <w:r>
-        <w:rPr>
-          <w:rFonts w:ascii="Arial Narrow" w:hAnsi="Arial Narrow"/>
-          <w:b/>
-          <w:color w:val="000000"/>
-          <w:u w:val="single"/>
-        </w:rPr>
-        <w:t>, GA</w:t>
-      </w:r>
-    </w:p>
-    <w:p>
-      <w:pPr>
-        <w:pBdr>
-          <w:top w:val="nil"/>
-          <w:left w:val="nil"/>
-          <w:bottom w:val="nil"/>
-          <w:right w:val="nil"/>
-          <w:between w:val="nil"/>
-        </w:pBdr>
-        <w:spacing w:before="60" w:after="60"/>
-        <w:rPr>
-          <w:rFonts w:ascii="Arial Narrow" w:hAnsi="Arial Narrow"/>
-          <w:i/>
-          <w:iCs/>
-          <w:color w:val="000000"/>
-          <w:sz w:val="20"/>
-          <w:szCs w:val="20"/>
-        </w:rPr>
-      </w:pPr>
-      <w:r>
-        <w:rPr>
-          <w:rFonts w:ascii="Arial Narrow" w:hAnsi="Arial Narrow"/>
-          <w:b/>
-          <w:color w:val="000000"/>
-          <w:sz w:val="20"/>
-          <w:szCs w:val="20"/>
-        </w:rPr>
-        <w:t>Finance Customer Specialist</w:t>
-      </w:r>
-      <w:r>
-        <w:rPr>
-          <w:rFonts w:ascii="Arial Narrow" w:hAnsi="Arial Narrow"/>
-          <w:b/>
-          <w:color w:val="000000"/>
-          <w:sz w:val="20"/>
-          <w:szCs w:val="20"/>
-        </w:rPr>
-        <w:t xml:space="preserve"> </w:t>
-      </w:r>
-      <w:r>
-        <w:rPr>
-          <w:rFonts w:ascii="Arial Narrow" w:hAnsi="Arial Narrow"/>
-          <w:b/>
-          <w:color w:val="000000"/>
-          <w:sz w:val="20"/>
-          <w:szCs w:val="20"/>
-        </w:rPr>
-        <w:t>/ Freestyle POM Customer Service</w:t>
-      </w:r>
-      <w:r>
-        <w:rPr>
-          <w:rFonts w:ascii="Arial Narrow" w:hAnsi="Arial Narrow"/>
-          <w:b/>
-          <w:color w:val="000000"/>
-          <w:sz w:val="20"/>
-          <w:szCs w:val="20"/>
-        </w:rPr>
-        <w:t xml:space="preserve"> -</w:t>
-      </w:r>
-      <w:r>
-        <w:rPr>
-          <w:rFonts w:ascii="Arial Narrow" w:hAnsi="Arial Narrow"/>
-          <w:b/>
-          <w:color w:val="000000"/>
-          <w:sz w:val="20"/>
-          <w:szCs w:val="20"/>
-        </w:rPr>
-        <w:t xml:space="preserve"> </w:t>
-      </w:r>
-      <w:r>
-        <w:rPr>
-          <w:rFonts w:ascii="Arial Narrow" w:hAnsi="Arial Narrow"/>
-          <w:bCs/>
-          <w:i/>
-          <w:iCs/>
-          <w:color w:val="000000"/>
-          <w:sz w:val="20"/>
-          <w:szCs w:val="20"/>
-        </w:rPr>
-        <w:t>November 2017 – November 2018</w:t>
-      </w:r>
-    </w:p>
-    <w:p>
-      <w:pPr>
-        <w:pBdr>
-          <w:top w:val="nil"/>
-          <w:left w:val="nil"/>
-          <w:bottom w:val="nil"/>
-          <w:right w:val="nil"/>
-          <w:between w:val="nil"/>
-        </w:pBdr>
-        <w:spacing w:before="60"/>
-        <w:rPr>
-          <w:rFonts w:ascii="Arial Narrow" w:hAnsi="Arial Narrow"/>
-          <w:color w:val="000000"/>
-          <w:sz w:val="20"/>
-          <w:szCs w:val="20"/>
-        </w:rPr>
-      </w:pPr>
-      <w:r>
-        <w:rPr>
-          <w:rFonts w:ascii="Arial Narrow" w:hAnsi="Arial Narrow"/>
-          <w:color w:val="000000"/>
-          <w:sz w:val="20"/>
-          <w:szCs w:val="20"/>
-        </w:rPr>
-        <w:t>Inbound call center specialist handling</w:t>
-      </w:r>
-      <w:r>
-        <w:rPr>
-          <w:rFonts w:ascii="Arial Narrow" w:hAnsi="Arial Narrow"/>
-          <w:color w:val="000000"/>
-          <w:sz w:val="20"/>
-          <w:szCs w:val="20"/>
-        </w:rPr>
-        <w:t xml:space="preserve"> product orders of Freestyle </w:t>
-      </w:r>
-      <w:r>
-        <w:rPr>
-          <w:rFonts w:ascii="Arial Narrow" w:hAnsi="Arial Narrow"/>
-          <w:color w:val="000000"/>
-          <w:sz w:val="20"/>
-          <w:szCs w:val="20"/>
-        </w:rPr>
-        <w:t>cartridges</w:t>
-      </w:r>
-      <w:r>
-        <w:rPr>
-          <w:rFonts w:ascii="Arial Narrow" w:hAnsi="Arial Narrow"/>
-          <w:color w:val="000000"/>
-          <w:sz w:val="20"/>
-          <w:szCs w:val="20"/>
-        </w:rPr>
-        <w:t xml:space="preserve"> for customers.  Job functions included monitoring of accounts, updating and summarizing receivables, and other general administrative duties.</w:t>
-      </w:r>
-    </w:p>
-    <w:p>
-      <w:pPr>
-        <w:pBdr>
-          <w:top w:val="nil"/>
-          <w:left w:val="nil"/>
-          <w:bottom w:val="nil"/>
-          <w:right w:val="nil"/>
-          <w:between w:val="nil"/>
-        </w:pBdr>
-        <w:spacing w:before="120"/>
-        <w:rPr>
-          <w:rFonts w:ascii="Arial Narrow" w:hAnsi="Arial Narrow"/>
-          <w:b/>
-          <w:i/>
-          <w:color w:val="000000"/>
-          <w:sz w:val="20"/>
-          <w:szCs w:val="20"/>
-        </w:rPr>
-      </w:pPr>
-      <w:r>
-        <w:rPr>
-          <w:rFonts w:ascii="Arial Narrow" w:hAnsi="Arial Narrow"/>
-          <w:b/>
-          <w:i/>
-          <w:color w:val="000000"/>
-          <w:sz w:val="20"/>
-          <w:szCs w:val="20"/>
-        </w:rPr>
-        <w:t>Selected Accomplishments:</w:t>
+        <w:t>Consistently a top performer in terms of inbound call volume handling and other team metrics</w:t>
       </w:r>
     </w:p>
     <w:p>
@@ -1610,7 +1960,25 @@
           <w:sz w:val="20"/>
           <w:szCs w:val="20"/>
         </w:rPr>
-        <w:t>Consistently a top performer in terms of inbound call volume handling and other team metrics</w:t>
+        <w:t xml:space="preserve">Successfully </w:t>
+      </w:r>
+      <w:r>
+        <w:rPr>
+          <w:rFonts w:ascii="Arial Narrow" w:hAnsi="Arial Narrow"/>
+          <w:color w:val="000000"/>
+          <w:sz w:val="20"/>
+          <w:szCs w:val="20"/>
+        </w:rPr>
+        <w:t>completed</w:t>
+      </w:r>
+      <w:r>
+        <w:rPr>
+          <w:rFonts w:ascii="Arial Narrow" w:hAnsi="Arial Narrow"/>
+          <w:color w:val="000000"/>
+          <w:sz w:val="20"/>
+          <w:szCs w:val="20"/>
+        </w:rPr>
+        <w:t xml:space="preserve"> various projects, such as updating credit cards within the billing system, while maintaining regular performance metrics</w:t>
       </w:r>
     </w:p>
     <w:p>
@@ -1639,25 +2007,302 @@
           <w:sz w:val="20"/>
           <w:szCs w:val="20"/>
         </w:rPr>
-        <w:t xml:space="preserve">Successfully </w:t>
-      </w:r>
-      <w:r>
-        <w:rPr>
-          <w:rFonts w:ascii="Arial Narrow" w:hAnsi="Arial Narrow"/>
-          <w:color w:val="000000"/>
-          <w:sz w:val="20"/>
-          <w:szCs w:val="20"/>
-        </w:rPr>
-        <w:t>completed</w:t>
-      </w:r>
-      <w:r>
-        <w:rPr>
-          <w:rFonts w:ascii="Arial Narrow" w:hAnsi="Arial Narrow"/>
-          <w:color w:val="000000"/>
-          <w:sz w:val="20"/>
-          <w:szCs w:val="20"/>
-        </w:rPr>
-        <w:t xml:space="preserve"> various projects, such as updating credit cards within the billing system, while maintaining regular performance metrics</w:t>
+        <w:t>Regularly assist</w:t>
+      </w:r>
+      <w:r>
+        <w:rPr>
+          <w:rFonts w:ascii="Arial Narrow" w:hAnsi="Arial Narrow"/>
+          <w:color w:val="000000"/>
+          <w:sz w:val="20"/>
+          <w:szCs w:val="20"/>
+        </w:rPr>
+        <w:t>ed</w:t>
+      </w:r>
+      <w:r>
+        <w:rPr>
+          <w:rFonts w:ascii="Arial Narrow" w:hAnsi="Arial Narrow"/>
+          <w:color w:val="000000"/>
+          <w:sz w:val="20"/>
+          <w:szCs w:val="20"/>
+        </w:rPr>
+        <w:t xml:space="preserve"> customers in need of low stock freestyle products to maintain their business</w:t>
+      </w:r>
+    </w:p>
+    <w:bookmarkEnd w:id="0"/>
+    <w:p>
+      <w:pPr>
+        <w:pBdr>
+          <w:top w:val="nil"/>
+          <w:left w:val="nil"/>
+          <w:bottom w:val="nil"/>
+          <w:right w:val="nil"/>
+          <w:between w:val="nil"/>
+        </w:pBdr>
+        <w:spacing w:before="80" w:after="80"/>
+        <w:rPr>
+          <w:rFonts w:ascii="Arial Narrow" w:hAnsi="Arial Narrow"/>
+          <w:color w:val="000000"/>
+        </w:rPr>
+      </w:pPr>
+    </w:p>
+    <w:p>
+      <w:pPr>
+        <w:pBdr>
+          <w:top w:val="nil"/>
+          <w:left w:val="nil"/>
+          <w:bottom w:val="nil"/>
+          <w:right w:val="nil"/>
+          <w:between w:val="nil"/>
+        </w:pBdr>
+        <w:spacing w:before="60" w:after="60"/>
+        <w:rPr>
+          <w:rFonts w:ascii="Arial Narrow" w:hAnsi="Arial Narrow"/>
+          <w:b/>
+          <w:color w:val="000000"/>
+          <w:u w:val="single"/>
+        </w:rPr>
+      </w:pPr>
+      <w:r>
+        <w:rPr>
+          <w:rFonts w:ascii="Arial Narrow" w:hAnsi="Arial Narrow"/>
+          <w:b/>
+          <w:color w:val="000000"/>
+          <w:u w:val="single"/>
+        </w:rPr>
+        <w:t xml:space="preserve">Infinity Software Development – Tallahassee, FL </w:t>
+      </w:r>
+    </w:p>
+    <w:p>
+      <w:pPr>
+        <w:pBdr>
+          <w:top w:val="nil"/>
+          <w:left w:val="nil"/>
+          <w:bottom w:val="nil"/>
+          <w:right w:val="nil"/>
+          <w:between w:val="nil"/>
+        </w:pBdr>
+        <w:spacing w:before="60" w:after="60"/>
+        <w:rPr>
+          <w:rFonts w:ascii="Arial Narrow" w:hAnsi="Arial Narrow"/>
+          <w:color w:val="000000"/>
+          <w:sz w:val="20"/>
+          <w:szCs w:val="20"/>
+        </w:rPr>
+      </w:pPr>
+      <w:r>
+        <w:rPr>
+          <w:rFonts w:ascii="Arial Narrow" w:hAnsi="Arial Narrow"/>
+          <w:b/>
+          <w:color w:val="000000"/>
+          <w:sz w:val="20"/>
+          <w:szCs w:val="20"/>
+        </w:rPr>
+        <w:t>Business Process Analyst</w:t>
+      </w:r>
+      <w:r>
+        <w:rPr>
+          <w:rFonts w:ascii="Arial Narrow" w:hAnsi="Arial Narrow"/>
+          <w:b/>
+          <w:i/>
+          <w:iCs/>
+          <w:color w:val="000000"/>
+          <w:sz w:val="20"/>
+          <w:szCs w:val="20"/>
+        </w:rPr>
+        <w:t xml:space="preserve"> </w:t>
+      </w:r>
+      <w:r>
+        <w:rPr>
+          <w:rFonts w:ascii="Arial Narrow" w:hAnsi="Arial Narrow"/>
+          <w:b/>
+          <w:i/>
+          <w:iCs/>
+          <w:color w:val="000000"/>
+          <w:sz w:val="20"/>
+          <w:szCs w:val="20"/>
+        </w:rPr>
+        <w:t>–</w:t>
+      </w:r>
+      <w:r>
+        <w:rPr>
+          <w:rFonts w:ascii="Arial Narrow" w:hAnsi="Arial Narrow"/>
+          <w:b/>
+          <w:i/>
+          <w:iCs/>
+          <w:color w:val="000000"/>
+          <w:sz w:val="20"/>
+          <w:szCs w:val="20"/>
+        </w:rPr>
+        <w:t xml:space="preserve"> </w:t>
+      </w:r>
+      <w:r>
+        <w:rPr>
+          <w:rFonts w:ascii="Arial Narrow" w:hAnsi="Arial Narrow"/>
+          <w:bCs/>
+          <w:i/>
+          <w:iCs/>
+          <w:color w:val="000000"/>
+          <w:sz w:val="20"/>
+          <w:szCs w:val="20"/>
+        </w:rPr>
+        <w:t>October</w:t>
+      </w:r>
+      <w:r>
+        <w:rPr>
+          <w:rFonts w:ascii="Arial Narrow" w:hAnsi="Arial Narrow"/>
+          <w:b/>
+          <w:i/>
+          <w:iCs/>
+          <w:color w:val="000000"/>
+          <w:sz w:val="20"/>
+          <w:szCs w:val="20"/>
+        </w:rPr>
+        <w:t xml:space="preserve"> </w:t>
+      </w:r>
+      <w:r>
+        <w:rPr>
+          <w:rFonts w:ascii="Arial Narrow" w:hAnsi="Arial Narrow"/>
+          <w:bCs/>
+          <w:i/>
+          <w:iCs/>
+          <w:color w:val="000000"/>
+          <w:sz w:val="20"/>
+          <w:szCs w:val="20"/>
+        </w:rPr>
+        <w:t xml:space="preserve">2010 </w:t>
+      </w:r>
+      <w:r>
+        <w:rPr>
+          <w:rFonts w:ascii="Arial Narrow" w:hAnsi="Arial Narrow"/>
+          <w:bCs/>
+          <w:i/>
+          <w:iCs/>
+          <w:color w:val="000000"/>
+          <w:sz w:val="20"/>
+          <w:szCs w:val="20"/>
+        </w:rPr>
+        <w:t>–</w:t>
+      </w:r>
+      <w:r>
+        <w:rPr>
+          <w:rFonts w:ascii="Arial Narrow" w:hAnsi="Arial Narrow"/>
+          <w:bCs/>
+          <w:i/>
+          <w:iCs/>
+          <w:color w:val="000000"/>
+          <w:sz w:val="20"/>
+          <w:szCs w:val="20"/>
+        </w:rPr>
+        <w:t xml:space="preserve"> </w:t>
+      </w:r>
+      <w:r>
+        <w:rPr>
+          <w:rFonts w:ascii="Arial Narrow" w:hAnsi="Arial Narrow"/>
+          <w:bCs/>
+          <w:i/>
+          <w:iCs/>
+          <w:color w:val="000000"/>
+          <w:sz w:val="20"/>
+          <w:szCs w:val="20"/>
+        </w:rPr>
+        <w:t xml:space="preserve">August </w:t>
+      </w:r>
+      <w:r>
+        <w:rPr>
+          <w:rFonts w:ascii="Arial Narrow" w:hAnsi="Arial Narrow"/>
+          <w:bCs/>
+          <w:i/>
+          <w:iCs/>
+          <w:color w:val="000000"/>
+          <w:sz w:val="20"/>
+          <w:szCs w:val="20"/>
+        </w:rPr>
+        <w:t>2012</w:t>
+      </w:r>
+    </w:p>
+    <w:p>
+      <w:pPr>
+        <w:pBdr>
+          <w:top w:val="nil"/>
+          <w:left w:val="nil"/>
+          <w:bottom w:val="nil"/>
+          <w:right w:val="nil"/>
+          <w:between w:val="nil"/>
+        </w:pBdr>
+        <w:spacing w:before="120"/>
+        <w:rPr>
+          <w:rFonts w:ascii="Arial Narrow" w:hAnsi="Arial Narrow"/>
+          <w:color w:val="000000"/>
+          <w:sz w:val="20"/>
+          <w:szCs w:val="20"/>
+        </w:rPr>
+      </w:pPr>
+      <w:r>
+        <w:rPr>
+          <w:rFonts w:ascii="Arial Narrow" w:hAnsi="Arial Narrow"/>
+          <w:color w:val="000000"/>
+          <w:sz w:val="20"/>
+          <w:szCs w:val="20"/>
+        </w:rPr>
+        <w:t xml:space="preserve">Worked with diverse teams to develop software for numerous State of Florida agencies. Created, edited, updated, and maintained </w:t>
+      </w:r>
+      <w:r>
+        <w:rPr>
+          <w:rFonts w:ascii="Arial Narrow" w:hAnsi="Arial Narrow"/>
+          <w:color w:val="000000"/>
+          <w:sz w:val="20"/>
+          <w:szCs w:val="20"/>
+        </w:rPr>
+        <w:t>documen</w:t>
+      </w:r>
+      <w:r>
+        <w:rPr>
+          <w:rFonts w:ascii="Arial Narrow" w:hAnsi="Arial Narrow"/>
+          <w:color w:val="000000"/>
+          <w:sz w:val="20"/>
+          <w:szCs w:val="20"/>
+        </w:rPr>
+        <w:t>tation</w:t>
+      </w:r>
+      <w:r>
+        <w:rPr>
+          <w:rFonts w:ascii="Arial Narrow" w:hAnsi="Arial Narrow"/>
+          <w:color w:val="000000"/>
+          <w:sz w:val="20"/>
+          <w:szCs w:val="20"/>
+        </w:rPr>
+        <w:t xml:space="preserve"> concerning software requirements, interacted with clients to assess needs, served as a liaison between clients and technical resources, and participated in QA and testing.</w:t>
+      </w:r>
+    </w:p>
+    <w:p>
+      <w:pPr>
+        <w:pBdr>
+          <w:top w:val="nil"/>
+          <w:left w:val="nil"/>
+          <w:bottom w:val="nil"/>
+          <w:right w:val="nil"/>
+          <w:between w:val="nil"/>
+        </w:pBdr>
+        <w:spacing w:before="120"/>
+        <w:rPr>
+          <w:rFonts w:ascii="Arial Narrow" w:hAnsi="Arial Narrow"/>
+          <w:b/>
+          <w:i/>
+          <w:color w:val="000000"/>
+          <w:sz w:val="20"/>
+          <w:szCs w:val="20"/>
+        </w:rPr>
+      </w:pPr>
+      <w:r>
+        <w:rPr>
+          <w:rFonts w:ascii="Arial Narrow" w:hAnsi="Arial Narrow"/>
+          <w:b/>
+          <w:i/>
+          <w:color w:val="000000"/>
+          <w:sz w:val="20"/>
+          <w:szCs w:val="20"/>
+        </w:rPr>
+        <w:t>Selected Accomplishments:</w:t>
       </w:r>
     </w:p>
     <w:p>
@@ -1686,312 +2331,34 @@
           <w:sz w:val="20"/>
           <w:szCs w:val="20"/>
         </w:rPr>
-        <w:t>Regularly assist</w:t>
-      </w:r>
-      <w:r>
-        <w:rPr>
-          <w:rFonts w:ascii="Arial Narrow" w:hAnsi="Arial Narrow"/>
-          <w:color w:val="000000"/>
-          <w:sz w:val="20"/>
-          <w:szCs w:val="20"/>
-        </w:rPr>
-        <w:t>ed</w:t>
-      </w:r>
-      <w:r>
-        <w:rPr>
-          <w:rFonts w:ascii="Arial Narrow" w:hAnsi="Arial Narrow"/>
-          <w:color w:val="000000"/>
-          <w:sz w:val="20"/>
-          <w:szCs w:val="20"/>
-        </w:rPr>
-        <w:t xml:space="preserve"> customers in need of low stock freestyle products to maintain their business</w:t>
-      </w:r>
-    </w:p>
-    <w:bookmarkEnd w:id="0"/>
-    <w:p>
-      <w:pPr>
-        <w:pBdr>
-          <w:top w:val="nil"/>
-          <w:left w:val="nil"/>
-          <w:bottom w:val="nil"/>
-          <w:right w:val="nil"/>
-          <w:between w:val="nil"/>
-        </w:pBdr>
-        <w:spacing w:before="80" w:after="80"/>
-        <w:rPr>
-          <w:rFonts w:ascii="Arial Narrow" w:hAnsi="Arial Narrow"/>
-          <w:color w:val="000000"/>
-        </w:rPr>
-      </w:pPr>
-    </w:p>
-    <w:p>
-      <w:pPr>
-        <w:pBdr>
-          <w:top w:val="nil"/>
-          <w:left w:val="nil"/>
-          <w:bottom w:val="nil"/>
-          <w:right w:val="nil"/>
-          <w:between w:val="nil"/>
-        </w:pBdr>
-        <w:spacing w:before="60" w:after="60"/>
-        <w:rPr>
-          <w:rFonts w:ascii="Arial Narrow" w:hAnsi="Arial Narrow"/>
-          <w:b/>
-          <w:color w:val="000000"/>
-          <w:u w:val="single"/>
-        </w:rPr>
-      </w:pPr>
-      <w:r>
-        <w:rPr>
-          <w:rFonts w:ascii="Arial Narrow" w:hAnsi="Arial Narrow"/>
-          <w:b/>
-          <w:color w:val="000000"/>
-          <w:u w:val="single"/>
-        </w:rPr>
-        <w:t>Infinity Software Development – Tallahassee, FL</w:t>
-      </w:r>
-      <w:r>
-        <w:rPr>
-          <w:rFonts w:ascii="Arial Narrow" w:hAnsi="Arial Narrow"/>
-          <w:b/>
-          <w:color w:val="000000"/>
-          <w:u w:val="single"/>
-        </w:rPr>
-        <w:t xml:space="preserve"> </w:t>
-      </w:r>
-    </w:p>
-    <w:p>
-      <w:pPr>
-        <w:pBdr>
-          <w:top w:val="nil"/>
-          <w:left w:val="nil"/>
-          <w:bottom w:val="nil"/>
-          <w:right w:val="nil"/>
-          <w:between w:val="nil"/>
-        </w:pBdr>
-        <w:spacing w:before="60" w:after="60"/>
-        <w:rPr>
-          <w:rFonts w:ascii="Arial Narrow" w:hAnsi="Arial Narrow"/>
-          <w:color w:val="000000"/>
-          <w:sz w:val="20"/>
-          <w:szCs w:val="20"/>
-        </w:rPr>
-      </w:pPr>
-      <w:r>
-        <w:rPr>
-          <w:rFonts w:ascii="Arial Narrow" w:hAnsi="Arial Narrow"/>
-          <w:b/>
-          <w:color w:val="000000"/>
-          <w:sz w:val="20"/>
-          <w:szCs w:val="20"/>
-        </w:rPr>
-        <w:t>Business Process Analyst</w:t>
-      </w:r>
-      <w:r>
-        <w:rPr>
-          <w:rFonts w:ascii="Arial Narrow" w:hAnsi="Arial Narrow"/>
-          <w:b/>
-          <w:i/>
-          <w:iCs/>
-          <w:color w:val="000000"/>
-          <w:sz w:val="20"/>
-          <w:szCs w:val="20"/>
-        </w:rPr>
-        <w:t xml:space="preserve"> </w:t>
-      </w:r>
-      <w:r>
-        <w:rPr>
-          <w:rFonts w:ascii="Arial Narrow" w:hAnsi="Arial Narrow"/>
-          <w:b/>
-          <w:i/>
-          <w:iCs/>
-          <w:color w:val="000000"/>
-          <w:sz w:val="20"/>
-          <w:szCs w:val="20"/>
-        </w:rPr>
-        <w:t>–</w:t>
-      </w:r>
-      <w:r>
-        <w:rPr>
-          <w:rFonts w:ascii="Arial Narrow" w:hAnsi="Arial Narrow"/>
-          <w:b/>
-          <w:i/>
-          <w:iCs/>
-          <w:color w:val="000000"/>
-          <w:sz w:val="20"/>
-          <w:szCs w:val="20"/>
-        </w:rPr>
-        <w:t xml:space="preserve"> </w:t>
-      </w:r>
-      <w:r>
-        <w:rPr>
-          <w:rFonts w:ascii="Arial Narrow" w:hAnsi="Arial Narrow"/>
-          <w:bCs/>
-          <w:i/>
-          <w:iCs/>
-          <w:color w:val="000000"/>
-          <w:sz w:val="20"/>
-          <w:szCs w:val="20"/>
-        </w:rPr>
-        <w:t>October</w:t>
-      </w:r>
-      <w:r>
-        <w:rPr>
-          <w:rFonts w:ascii="Arial Narrow" w:hAnsi="Arial Narrow"/>
-          <w:b/>
-          <w:i/>
-          <w:iCs/>
-          <w:color w:val="000000"/>
-          <w:sz w:val="20"/>
-          <w:szCs w:val="20"/>
-        </w:rPr>
-        <w:t xml:space="preserve"> </w:t>
-      </w:r>
-      <w:r>
-        <w:rPr>
-          <w:rFonts w:ascii="Arial Narrow" w:hAnsi="Arial Narrow"/>
-          <w:bCs/>
-          <w:i/>
-          <w:iCs/>
-          <w:color w:val="000000"/>
-          <w:sz w:val="20"/>
-          <w:szCs w:val="20"/>
-        </w:rPr>
-        <w:t xml:space="preserve">2010 </w:t>
-      </w:r>
-      <w:r>
-        <w:rPr>
-          <w:rFonts w:ascii="Arial Narrow" w:hAnsi="Arial Narrow"/>
-          <w:bCs/>
-          <w:i/>
-          <w:iCs/>
-          <w:color w:val="000000"/>
-          <w:sz w:val="20"/>
-          <w:szCs w:val="20"/>
-        </w:rPr>
-        <w:t>–</w:t>
-      </w:r>
-      <w:r>
-        <w:rPr>
-          <w:rFonts w:ascii="Arial Narrow" w:hAnsi="Arial Narrow"/>
-          <w:bCs/>
-          <w:i/>
-          <w:iCs/>
-          <w:color w:val="000000"/>
-          <w:sz w:val="20"/>
-          <w:szCs w:val="20"/>
-        </w:rPr>
-        <w:t xml:space="preserve"> </w:t>
-      </w:r>
-      <w:r>
-        <w:rPr>
-          <w:rFonts w:ascii="Arial Narrow" w:hAnsi="Arial Narrow"/>
-          <w:bCs/>
-          <w:i/>
-          <w:iCs/>
-          <w:color w:val="000000"/>
-          <w:sz w:val="20"/>
-          <w:szCs w:val="20"/>
-        </w:rPr>
-        <w:t xml:space="preserve">August </w:t>
-      </w:r>
-      <w:r>
-        <w:rPr>
-          <w:rFonts w:ascii="Arial Narrow" w:hAnsi="Arial Narrow"/>
-          <w:bCs/>
-          <w:i/>
-          <w:iCs/>
-          <w:color w:val="000000"/>
-          <w:sz w:val="20"/>
-          <w:szCs w:val="20"/>
-        </w:rPr>
-        <w:t>2012</w:t>
-      </w:r>
-    </w:p>
-    <w:p>
-      <w:pPr>
-        <w:pBdr>
-          <w:top w:val="nil"/>
-          <w:left w:val="nil"/>
-          <w:bottom w:val="nil"/>
-          <w:right w:val="nil"/>
-          <w:between w:val="nil"/>
-        </w:pBdr>
-        <w:spacing w:before="120"/>
-        <w:rPr>
-          <w:rFonts w:ascii="Arial Narrow" w:hAnsi="Arial Narrow"/>
-          <w:color w:val="000000"/>
-          <w:sz w:val="20"/>
-          <w:szCs w:val="20"/>
-        </w:rPr>
-      </w:pPr>
-      <w:r>
-        <w:rPr>
-          <w:rFonts w:ascii="Arial Narrow" w:hAnsi="Arial Narrow"/>
-          <w:color w:val="000000"/>
-          <w:sz w:val="20"/>
-          <w:szCs w:val="20"/>
-        </w:rPr>
-        <w:t xml:space="preserve">Worked with diverse teams to develop software for numerous State of Florida agencies. Created, edited, updated, and maintained </w:t>
-      </w:r>
-      <w:r>
-        <w:rPr>
-          <w:rFonts w:ascii="Arial Narrow" w:hAnsi="Arial Narrow"/>
-          <w:color w:val="000000"/>
-          <w:sz w:val="20"/>
-          <w:szCs w:val="20"/>
-        </w:rPr>
-        <w:t>documen</w:t>
-      </w:r>
-      <w:r>
-        <w:rPr>
-          <w:rFonts w:ascii="Arial Narrow" w:hAnsi="Arial Narrow"/>
-          <w:color w:val="000000"/>
-          <w:sz w:val="20"/>
-          <w:szCs w:val="20"/>
-        </w:rPr>
-        <w:t>tation</w:t>
-      </w:r>
-      <w:r>
-        <w:rPr>
-          <w:rFonts w:ascii="Arial Narrow" w:hAnsi="Arial Narrow"/>
-          <w:color w:val="000000"/>
-          <w:sz w:val="20"/>
-          <w:szCs w:val="20"/>
-        </w:rPr>
-        <w:t xml:space="preserve"> concerning software requirements, interacted with clients to assess needs, served as a liaison between clients and technical resources, and participated in QA and testing.</w:t>
-      </w:r>
-    </w:p>
-    <w:p>
-      <w:pPr>
-        <w:pBdr>
-          <w:top w:val="nil"/>
-          <w:left w:val="nil"/>
-          <w:bottom w:val="nil"/>
-          <w:right w:val="nil"/>
-          <w:between w:val="nil"/>
-        </w:pBdr>
-        <w:spacing w:before="120"/>
-        <w:rPr>
-          <w:rFonts w:ascii="Arial Narrow" w:hAnsi="Arial Narrow"/>
-          <w:b/>
-          <w:i/>
-          <w:color w:val="000000"/>
-          <w:sz w:val="20"/>
-          <w:szCs w:val="20"/>
-        </w:rPr>
-      </w:pPr>
-      <w:r>
-        <w:rPr>
-          <w:rFonts w:ascii="Arial Narrow" w:hAnsi="Arial Narrow"/>
-          <w:b/>
-          <w:i/>
-          <w:color w:val="000000"/>
-          <w:sz w:val="20"/>
-          <w:szCs w:val="20"/>
-        </w:rPr>
-        <w:lastRenderedPageBreak/>
-        <w:t>Selected Accomplishments:</w:t>
+        <w:t xml:space="preserve">Completed </w:t>
+      </w:r>
+      <w:r>
+        <w:rPr>
+          <w:rFonts w:ascii="Arial Narrow" w:hAnsi="Arial Narrow"/>
+          <w:color w:val="000000"/>
+          <w:sz w:val="20"/>
+          <w:szCs w:val="20"/>
+        </w:rPr>
+        <w:t>project</w:t>
+      </w:r>
+      <w:r>
+        <w:rPr>
+          <w:rFonts w:ascii="Arial Narrow" w:hAnsi="Arial Narrow"/>
+          <w:color w:val="000000"/>
+          <w:sz w:val="20"/>
+          <w:szCs w:val="20"/>
+        </w:rPr>
+        <w:t xml:space="preserve"> specifications</w:t>
+      </w:r>
+      <w:r>
+        <w:rPr>
+          <w:rFonts w:ascii="Arial Narrow" w:hAnsi="Arial Narrow"/>
+          <w:color w:val="000000"/>
+          <w:sz w:val="20"/>
+          <w:szCs w:val="20"/>
+        </w:rPr>
+        <w:t xml:space="preserve"> consistently on-time and within budget</w:t>
       </w:r>
     </w:p>
     <w:p>
@@ -2020,34 +2387,290 @@
           <w:sz w:val="20"/>
           <w:szCs w:val="20"/>
         </w:rPr>
-        <w:t xml:space="preserve">Completed </w:t>
-      </w:r>
-      <w:r>
-        <w:rPr>
-          <w:rFonts w:ascii="Arial Narrow" w:hAnsi="Arial Narrow"/>
-          <w:color w:val="000000"/>
-          <w:sz w:val="20"/>
-          <w:szCs w:val="20"/>
-        </w:rPr>
-        <w:t>project</w:t>
-      </w:r>
-      <w:r>
-        <w:rPr>
-          <w:rFonts w:ascii="Arial Narrow" w:hAnsi="Arial Narrow"/>
-          <w:color w:val="000000"/>
-          <w:sz w:val="20"/>
-          <w:szCs w:val="20"/>
-        </w:rPr>
-        <w:t xml:space="preserve"> specifications</w:t>
-      </w:r>
-      <w:r>
-        <w:rPr>
-          <w:rFonts w:ascii="Arial Narrow" w:hAnsi="Arial Narrow"/>
-          <w:color w:val="000000"/>
-          <w:sz w:val="20"/>
-          <w:szCs w:val="20"/>
-        </w:rPr>
-        <w:t xml:space="preserve"> consistently on-time and within budget</w:t>
+        <w:t>Successfully</w:t>
+      </w:r>
+      <w:r>
+        <w:rPr>
+          <w:rFonts w:ascii="Arial Narrow" w:hAnsi="Arial Narrow"/>
+          <w:color w:val="000000"/>
+          <w:sz w:val="20"/>
+          <w:szCs w:val="20"/>
+        </w:rPr>
+        <w:t xml:space="preserve"> implemented</w:t>
+      </w:r>
+      <w:r>
+        <w:rPr>
+          <w:rFonts w:ascii="Arial Narrow" w:hAnsi="Arial Narrow"/>
+          <w:color w:val="000000"/>
+          <w:sz w:val="20"/>
+          <w:szCs w:val="20"/>
+        </w:rPr>
+        <w:t xml:space="preserve"> and deployed</w:t>
+      </w:r>
+      <w:r>
+        <w:rPr>
+          <w:rFonts w:ascii="Arial Narrow" w:hAnsi="Arial Narrow"/>
+          <w:color w:val="000000"/>
+          <w:sz w:val="20"/>
+          <w:szCs w:val="20"/>
+        </w:rPr>
+        <w:t xml:space="preserve"> </w:t>
+      </w:r>
+      <w:r>
+        <w:rPr>
+          <w:rFonts w:ascii="Arial Narrow" w:hAnsi="Arial Narrow"/>
+          <w:color w:val="000000"/>
+          <w:sz w:val="20"/>
+          <w:szCs w:val="20"/>
+        </w:rPr>
+        <w:t>last-minute changes to requirements</w:t>
+      </w:r>
+      <w:r>
+        <w:rPr>
+          <w:rFonts w:ascii="Arial Narrow" w:hAnsi="Arial Narrow"/>
+          <w:color w:val="000000"/>
+          <w:sz w:val="20"/>
+          <w:szCs w:val="20"/>
+        </w:rPr>
+        <w:t xml:space="preserve"> on large Dept. of Ed. project</w:t>
+      </w:r>
+    </w:p>
+    <w:p>
+      <w:pPr>
+        <w:pBdr>
+          <w:top w:val="nil"/>
+          <w:left w:val="nil"/>
+          <w:bottom w:val="nil"/>
+          <w:right w:val="nil"/>
+          <w:between w:val="nil"/>
+        </w:pBdr>
+        <w:spacing w:before="80" w:after="80"/>
+        <w:ind w:left="360"/>
+        <w:rPr>
+          <w:rFonts w:ascii="Arial Narrow" w:hAnsi="Arial Narrow"/>
+          <w:color w:val="000000"/>
+        </w:rPr>
+      </w:pPr>
+    </w:p>
+    <w:p>
+      <w:pPr>
+        <w:keepNext/>
+        <w:pBdr>
+          <w:top w:val="nil"/>
+          <w:left w:val="nil"/>
+          <w:bottom w:val="nil"/>
+          <w:right w:val="nil"/>
+          <w:between w:val="nil"/>
+        </w:pBdr>
+        <w:rPr>
+          <w:rFonts w:ascii="Arial Narrow" w:hAnsi="Arial Narrow"/>
+          <w:b/>
+          <w:color w:val="000000"/>
+          <w:u w:val="single"/>
+        </w:rPr>
+      </w:pPr>
+      <w:r>
+        <w:rPr>
+          <w:rFonts w:ascii="Arial Narrow" w:hAnsi="Arial Narrow"/>
+          <w:b/>
+          <w:color w:val="000000"/>
+          <w:u w:val="single"/>
+        </w:rPr>
+        <w:t xml:space="preserve">Restaurant Server </w:t>
+      </w:r>
+      <w:r>
+        <w:rPr>
+          <w:rFonts w:ascii="Arial Narrow" w:hAnsi="Arial Narrow"/>
+          <w:b/>
+          <w:color w:val="000000"/>
+          <w:u w:val="single"/>
+        </w:rPr>
+        <w:t>Experience</w:t>
+      </w:r>
+      <w:r>
+        <w:rPr>
+          <w:rFonts w:ascii="Arial Narrow" w:hAnsi="Arial Narrow"/>
+          <w:b/>
+          <w:color w:val="000000"/>
+          <w:u w:val="single"/>
+        </w:rPr>
+        <w:t xml:space="preserve"> – Various Cities</w:t>
+      </w:r>
+    </w:p>
+    <w:p>
+      <w:pPr>
+        <w:pBdr>
+          <w:top w:val="nil"/>
+          <w:left w:val="nil"/>
+          <w:bottom w:val="nil"/>
+          <w:right w:val="nil"/>
+          <w:between w:val="nil"/>
+        </w:pBdr>
+        <w:spacing w:before="60" w:after="60"/>
+        <w:rPr>
+          <w:rFonts w:ascii="Arial Narrow" w:hAnsi="Arial Narrow"/>
+          <w:color w:val="000000"/>
+          <w:sz w:val="20"/>
+          <w:szCs w:val="20"/>
+        </w:rPr>
+      </w:pPr>
+      <w:r>
+        <w:rPr>
+          <w:rFonts w:ascii="Arial Narrow" w:hAnsi="Arial Narrow"/>
+          <w:b/>
+          <w:color w:val="000000"/>
+          <w:sz w:val="20"/>
+          <w:szCs w:val="20"/>
+        </w:rPr>
+        <w:t xml:space="preserve">Restaurants include Old Bay Steamer, Jim N’ Nicks, Fudpucker’s, Brennan’s Bourbon </w:t>
+      </w:r>
+      <w:r>
+        <w:rPr>
+          <w:rFonts w:ascii="Arial Narrow" w:hAnsi="Arial Narrow"/>
+          <w:b/>
+          <w:i/>
+          <w:iCs/>
+          <w:color w:val="000000"/>
+          <w:sz w:val="20"/>
+          <w:szCs w:val="20"/>
+        </w:rPr>
+        <w:t>House</w:t>
+      </w:r>
+      <w:r>
+        <w:rPr>
+          <w:rFonts w:ascii="Arial Narrow" w:hAnsi="Arial Narrow"/>
+          <w:b/>
+          <w:i/>
+          <w:iCs/>
+          <w:color w:val="000000"/>
+          <w:sz w:val="20"/>
+          <w:szCs w:val="20"/>
+        </w:rPr>
+        <w:t xml:space="preserve"> -</w:t>
+      </w:r>
+      <w:r>
+        <w:rPr>
+          <w:rFonts w:ascii="Arial Narrow" w:hAnsi="Arial Narrow"/>
+          <w:b/>
+          <w:i/>
+          <w:iCs/>
+          <w:color w:val="000000"/>
+          <w:sz w:val="20"/>
+          <w:szCs w:val="20"/>
+        </w:rPr>
+        <w:t xml:space="preserve"> </w:t>
+      </w:r>
+      <w:r>
+        <w:rPr>
+          <w:rFonts w:ascii="Arial Narrow" w:hAnsi="Arial Narrow"/>
+          <w:bCs/>
+          <w:i/>
+          <w:iCs/>
+          <w:color w:val="000000"/>
+          <w:sz w:val="20"/>
+          <w:szCs w:val="20"/>
+        </w:rPr>
+        <w:t>1999 – 200</w:t>
+      </w:r>
+      <w:r>
+        <w:rPr>
+          <w:rFonts w:ascii="Arial Narrow" w:hAnsi="Arial Narrow"/>
+          <w:bCs/>
+          <w:i/>
+          <w:iCs/>
+          <w:color w:val="000000"/>
+          <w:sz w:val="20"/>
+          <w:szCs w:val="20"/>
+        </w:rPr>
+        <w:t>8</w:t>
+      </w:r>
+      <w:r>
+        <w:rPr>
+          <w:rFonts w:ascii="Arial Narrow" w:hAnsi="Arial Narrow"/>
+          <w:bCs/>
+          <w:i/>
+          <w:iCs/>
+          <w:color w:val="000000"/>
+          <w:sz w:val="20"/>
+          <w:szCs w:val="20"/>
+        </w:rPr>
+        <w:t>, 2012 - 2017</w:t>
+      </w:r>
+    </w:p>
+    <w:p>
+      <w:pPr>
+        <w:pBdr>
+          <w:top w:val="nil"/>
+          <w:left w:val="nil"/>
+          <w:bottom w:val="nil"/>
+          <w:right w:val="nil"/>
+          <w:between w:val="nil"/>
+        </w:pBdr>
+        <w:spacing w:before="60"/>
+        <w:rPr>
+          <w:rFonts w:ascii="Arial Narrow" w:hAnsi="Arial Narrow"/>
+          <w:color w:val="000000"/>
+          <w:sz w:val="20"/>
+          <w:szCs w:val="20"/>
+        </w:rPr>
+      </w:pPr>
+      <w:r>
+        <w:rPr>
+          <w:rFonts w:ascii="Arial Narrow" w:hAnsi="Arial Narrow"/>
+          <w:color w:val="000000"/>
+          <w:sz w:val="20"/>
+          <w:szCs w:val="20"/>
+        </w:rPr>
+        <w:t xml:space="preserve">Experience in serving customers in </w:t>
+      </w:r>
+      <w:r>
+        <w:rPr>
+          <w:rFonts w:ascii="Arial Narrow" w:hAnsi="Arial Narrow"/>
+          <w:color w:val="000000"/>
+          <w:sz w:val="20"/>
+          <w:szCs w:val="20"/>
+        </w:rPr>
+        <w:t>a variety of</w:t>
+      </w:r>
+      <w:r>
+        <w:rPr>
+          <w:rFonts w:ascii="Arial Narrow" w:hAnsi="Arial Narrow"/>
+          <w:color w:val="000000"/>
+          <w:sz w:val="20"/>
+          <w:szCs w:val="20"/>
+        </w:rPr>
+        <w:t xml:space="preserve"> restaurants from casual service to fine dining.  Background in restaurant operations, customer service, restaurant training, and inventory control.</w:t>
+      </w:r>
+    </w:p>
+    <w:p>
+      <w:pPr>
+        <w:pBdr>
+          <w:top w:val="nil"/>
+          <w:left w:val="nil"/>
+          <w:bottom w:val="nil"/>
+          <w:right w:val="nil"/>
+          <w:between w:val="nil"/>
+        </w:pBdr>
+        <w:spacing w:before="120"/>
+        <w:rPr>
+          <w:rFonts w:ascii="Arial Narrow" w:hAnsi="Arial Narrow"/>
+          <w:b/>
+          <w:i/>
+          <w:color w:val="000000"/>
+          <w:sz w:val="20"/>
+          <w:szCs w:val="20"/>
+        </w:rPr>
+      </w:pPr>
+      <w:r>
+        <w:rPr>
+          <w:rFonts w:ascii="Arial Narrow" w:hAnsi="Arial Narrow"/>
+          <w:b/>
+          <w:i/>
+          <w:color w:val="000000"/>
+          <w:sz w:val="20"/>
+          <w:szCs w:val="20"/>
+        </w:rPr>
+        <w:t>Selected Accomplishments:</w:t>
       </w:r>
     </w:p>
     <w:p>
@@ -2076,52 +2699,7 @@
           <w:sz w:val="20"/>
           <w:szCs w:val="20"/>
         </w:rPr>
-        <w:t>Successfully</w:t>
-      </w:r>
-      <w:r>
-        <w:rPr>
-          <w:rFonts w:ascii="Arial Narrow" w:hAnsi="Arial Narrow"/>
-          <w:color w:val="000000"/>
-          <w:sz w:val="20"/>
-          <w:szCs w:val="20"/>
-        </w:rPr>
-        <w:t xml:space="preserve"> implemented</w:t>
-      </w:r>
-      <w:r>
-        <w:rPr>
-          <w:rFonts w:ascii="Arial Narrow" w:hAnsi="Arial Narrow"/>
-          <w:color w:val="000000"/>
-          <w:sz w:val="20"/>
-          <w:szCs w:val="20"/>
-        </w:rPr>
-        <w:t xml:space="preserve"> and deployed</w:t>
-      </w:r>
-      <w:r>
-        <w:rPr>
-          <w:rFonts w:ascii="Arial Narrow" w:hAnsi="Arial Narrow"/>
-          <w:color w:val="000000"/>
-          <w:sz w:val="20"/>
-          <w:szCs w:val="20"/>
-        </w:rPr>
-        <w:t xml:space="preserve"> </w:t>
-      </w:r>
-      <w:r>
-        <w:rPr>
-          <w:rFonts w:ascii="Arial Narrow" w:hAnsi="Arial Narrow"/>
-          <w:color w:val="000000"/>
-          <w:sz w:val="20"/>
-          <w:szCs w:val="20"/>
-        </w:rPr>
-        <w:t>last-minute changes to requirements</w:t>
-      </w:r>
-      <w:r>
-        <w:rPr>
-          <w:rFonts w:ascii="Arial Narrow" w:hAnsi="Arial Narrow"/>
-          <w:color w:val="000000"/>
-          <w:sz w:val="20"/>
-          <w:szCs w:val="20"/>
-        </w:rPr>
-        <w:t xml:space="preserve"> on large Dept. of Ed. project</w:t>
+        <w:t>Restaurant staff training experience in various restaurants – trained wait staff and bartenders for 8 years</w:t>
       </w:r>
     </w:p>
     <w:p>
@@ -2134,57 +2712,11 @@
           <w:between w:val="nil"/>
         </w:pBdr>
         <w:spacing w:before="80" w:after="80"/>
-        <w:ind w:left="360"/>
-        <w:rPr>
-          <w:rFonts w:ascii="Arial Narrow" w:hAnsi="Arial Narrow"/>
-          <w:color w:val="000000"/>
-        </w:rPr>
-      </w:pPr>
-    </w:p>
-    <w:p>
-      <w:pPr>
-        <w:keepNext/>
-        <w:pBdr>
-          <w:top w:val="nil"/>
-          <w:left w:val="nil"/>
-          <w:bottom w:val="nil"/>
-          <w:right w:val="nil"/>
-          <w:between w:val="nil"/>
-        </w:pBdr>
-        <w:rPr>
-          <w:rFonts w:ascii="Arial Narrow" w:hAnsi="Arial Narrow"/>
-          <w:b/>
-          <w:color w:val="000000"/>
-          <w:u w:val="single"/>
-        </w:rPr>
-      </w:pPr>
-      <w:r>
-        <w:rPr>
-          <w:rFonts w:ascii="Arial Narrow" w:hAnsi="Arial Narrow"/>
-          <w:b/>
-          <w:color w:val="000000"/>
-          <w:u w:val="single"/>
-        </w:rPr>
-        <w:t xml:space="preserve">Restaurant Server </w:t>
-      </w:r>
-      <w:r>
-        <w:rPr>
-          <w:rFonts w:ascii="Arial Narrow" w:hAnsi="Arial Narrow"/>
-          <w:b/>
-          <w:color w:val="000000"/>
-          <w:u w:val="single"/>
-        </w:rPr>
-        <w:t>Experience</w:t>
-      </w:r>
-      <w:r>
-        <w:rPr>
-          <w:rFonts w:ascii="Arial Narrow" w:hAnsi="Arial Narrow"/>
-          <w:b/>
-          <w:color w:val="000000"/>
-          <w:u w:val="single"/>
-        </w:rPr>
-        <w:t xml:space="preserve"> – Various Cities</w:t>
-      </w:r>
+        <w:rPr>
+          <w:rFonts w:ascii="Arial Narrow" w:hAnsi="Arial Narrow"/>
+          <w:color w:val="000000"/>
+        </w:rPr>
+      </w:pPr>
     </w:p>
     <w:p>
       <w:pPr>
@@ -2198,92 +2730,19 @@
         <w:spacing w:before="60" w:after="60"/>
         <w:rPr>
           <w:rFonts w:ascii="Arial Narrow" w:hAnsi="Arial Narrow"/>
-          <w:color w:val="000000"/>
-          <w:sz w:val="20"/>
-          <w:szCs w:val="20"/>
-        </w:rPr>
-      </w:pPr>
-      <w:r>
-        <w:rPr>
-          <w:rFonts w:ascii="Arial Narrow" w:hAnsi="Arial Narrow"/>
-          <w:b/>
-          <w:color w:val="000000"/>
-          <w:sz w:val="20"/>
-          <w:szCs w:val="20"/>
-        </w:rPr>
-        <w:t xml:space="preserve">Restaurants include Old Bay Steamer, Jim N’ Nicks, Fudpucker’s, Brennan’s Bourbon </w:t>
-      </w:r>
-      <w:r>
-        <w:rPr>
-          <w:rFonts w:ascii="Arial Narrow" w:hAnsi="Arial Narrow"/>
-          <w:b/>
-          <w:i/>
-          <w:iCs/>
-          <w:color w:val="000000"/>
-          <w:sz w:val="20"/>
-          <w:szCs w:val="20"/>
-        </w:rPr>
-        <w:t>House</w:t>
-      </w:r>
-      <w:r>
-        <w:rPr>
-          <w:rFonts w:ascii="Arial Narrow" w:hAnsi="Arial Narrow"/>
-          <w:b/>
-          <w:i/>
-          <w:iCs/>
-          <w:color w:val="000000"/>
-          <w:sz w:val="20"/>
-          <w:szCs w:val="20"/>
-        </w:rPr>
-        <w:t xml:space="preserve"> -</w:t>
-      </w:r>
-      <w:r>
-        <w:rPr>
-          <w:rFonts w:ascii="Arial Narrow" w:hAnsi="Arial Narrow"/>
-          <w:b/>
-          <w:i/>
-          <w:iCs/>
-          <w:color w:val="000000"/>
-          <w:sz w:val="20"/>
-          <w:szCs w:val="20"/>
-        </w:rPr>
-        <w:t xml:space="preserve"> </w:t>
-      </w:r>
-      <w:r>
-        <w:rPr>
-          <w:rFonts w:ascii="Arial Narrow" w:hAnsi="Arial Narrow"/>
-          <w:bCs/>
-          <w:i/>
-          <w:iCs/>
-          <w:color w:val="000000"/>
-          <w:sz w:val="20"/>
-          <w:szCs w:val="20"/>
-        </w:rPr>
-        <w:t>1999 – 200</w:t>
-      </w:r>
-      <w:r>
-        <w:rPr>
-          <w:rFonts w:ascii="Arial Narrow" w:hAnsi="Arial Narrow"/>
-          <w:bCs/>
-          <w:i/>
-          <w:iCs/>
-          <w:color w:val="000000"/>
-          <w:sz w:val="20"/>
-          <w:szCs w:val="20"/>
-        </w:rPr>
-        <w:t>8</w:t>
-      </w:r>
-      <w:r>
-        <w:rPr>
-          <w:rFonts w:ascii="Arial Narrow" w:hAnsi="Arial Narrow"/>
-          <w:bCs/>
-          <w:i/>
-          <w:iCs/>
-          <w:color w:val="000000"/>
-          <w:sz w:val="20"/>
-          <w:szCs w:val="20"/>
-        </w:rPr>
-        <w:t>, 2012 - 2017</w:t>
+          <w:b/>
+          <w:color w:val="000000"/>
+          <w:u w:val="single"/>
+        </w:rPr>
+      </w:pPr>
+      <w:r>
+        <w:rPr>
+          <w:rFonts w:ascii="Arial Narrow" w:hAnsi="Arial Narrow"/>
+          <w:b/>
+          <w:color w:val="000000"/>
+          <w:u w:val="single"/>
+        </w:rPr>
+        <w:t xml:space="preserve">Florida Dept. of Law Enforcement – Tallahassee, FL </w:t>
       </w:r>
     </w:p>
     <w:p>
@@ -2298,37 +2757,180 @@
         <w:spacing w:before="60"/>
         <w:rPr>
           <w:rFonts w:ascii="Arial Narrow" w:hAnsi="Arial Narrow"/>
-          <w:color w:val="000000"/>
-          <w:sz w:val="20"/>
-          <w:szCs w:val="20"/>
-        </w:rPr>
-      </w:pPr>
-      <w:r>
-        <w:rPr>
-          <w:rFonts w:ascii="Arial Narrow" w:hAnsi="Arial Narrow"/>
-          <w:color w:val="000000"/>
-          <w:sz w:val="20"/>
-          <w:szCs w:val="20"/>
-        </w:rPr>
-        <w:t xml:space="preserve">Experience in serving customers in </w:t>
-      </w:r>
-      <w:r>
-        <w:rPr>
-          <w:rFonts w:ascii="Arial Narrow" w:hAnsi="Arial Narrow"/>
-          <w:color w:val="000000"/>
-          <w:sz w:val="20"/>
-          <w:szCs w:val="20"/>
-        </w:rPr>
-        <w:t>a variety of</w:t>
-      </w:r>
-      <w:r>
-        <w:rPr>
-          <w:rFonts w:ascii="Arial Narrow" w:hAnsi="Arial Narrow"/>
-          <w:color w:val="000000"/>
-          <w:sz w:val="20"/>
-          <w:szCs w:val="20"/>
-        </w:rPr>
-        <w:t xml:space="preserve"> restaurants from casual service to fine dining.  Background in restaurant operations, customer service, restaurant training, and inventory control.</w:t>
+          <w:b/>
+          <w:i/>
+          <w:iCs/>
+          <w:color w:val="000000"/>
+          <w:sz w:val="20"/>
+          <w:szCs w:val="20"/>
+        </w:rPr>
+      </w:pPr>
+      <w:r>
+        <w:rPr>
+          <w:rFonts w:ascii="Arial Narrow" w:hAnsi="Arial Narrow"/>
+          <w:b/>
+          <w:color w:val="000000"/>
+          <w:sz w:val="20"/>
+          <w:szCs w:val="20"/>
+        </w:rPr>
+        <w:t>S</w:t>
+      </w:r>
+      <w:r>
+        <w:rPr>
+          <w:rFonts w:ascii="Arial Narrow" w:hAnsi="Arial Narrow"/>
+          <w:b/>
+          <w:color w:val="000000"/>
+          <w:sz w:val="20"/>
+          <w:szCs w:val="20"/>
+        </w:rPr>
+        <w:t>enio</w:t>
+      </w:r>
+      <w:r>
+        <w:rPr>
+          <w:rFonts w:ascii="Arial Narrow" w:hAnsi="Arial Narrow"/>
+          <w:b/>
+          <w:color w:val="000000"/>
+          <w:sz w:val="20"/>
+          <w:szCs w:val="20"/>
+        </w:rPr>
+        <w:t xml:space="preserve">r Criminal </w:t>
+      </w:r>
+      <w:r>
+        <w:rPr>
+          <w:rFonts w:ascii="Arial Narrow" w:hAnsi="Arial Narrow"/>
+          <w:b/>
+          <w:color w:val="000000"/>
+          <w:sz w:val="20"/>
+          <w:szCs w:val="20"/>
+        </w:rPr>
+        <w:t xml:space="preserve">Justice </w:t>
+      </w:r>
+      <w:r>
+        <w:rPr>
+          <w:rFonts w:ascii="Arial Narrow" w:hAnsi="Arial Narrow"/>
+          <w:b/>
+          <w:color w:val="000000"/>
+          <w:sz w:val="20"/>
+          <w:szCs w:val="20"/>
+        </w:rPr>
+        <w:t>Information Tech</w:t>
+      </w:r>
+      <w:r>
+        <w:rPr>
+          <w:rFonts w:ascii="Arial Narrow" w:hAnsi="Arial Narrow"/>
+          <w:b/>
+          <w:color w:val="000000"/>
+          <w:sz w:val="20"/>
+          <w:szCs w:val="20"/>
+        </w:rPr>
+        <w:t xml:space="preserve">nician - </w:t>
+      </w:r>
+      <w:r>
+        <w:rPr>
+          <w:rFonts w:ascii="Arial Narrow" w:hAnsi="Arial Narrow"/>
+          <w:bCs/>
+          <w:i/>
+          <w:iCs/>
+          <w:color w:val="000000"/>
+          <w:sz w:val="20"/>
+          <w:szCs w:val="20"/>
+        </w:rPr>
+        <w:t>March 2009</w:t>
+      </w:r>
+      <w:r>
+        <w:rPr>
+          <w:rFonts w:ascii="Arial Narrow" w:hAnsi="Arial Narrow"/>
+          <w:bCs/>
+          <w:i/>
+          <w:iCs/>
+          <w:color w:val="000000"/>
+          <w:sz w:val="20"/>
+          <w:szCs w:val="20"/>
+        </w:rPr>
+        <w:t xml:space="preserve"> </w:t>
+      </w:r>
+      <w:r>
+        <w:rPr>
+          <w:rFonts w:ascii="Arial Narrow" w:hAnsi="Arial Narrow"/>
+          <w:bCs/>
+          <w:i/>
+          <w:iCs/>
+          <w:color w:val="000000"/>
+          <w:sz w:val="20"/>
+          <w:szCs w:val="20"/>
+        </w:rPr>
+        <w:t>–</w:t>
+      </w:r>
+      <w:r>
+        <w:rPr>
+          <w:rFonts w:ascii="Arial Narrow" w:hAnsi="Arial Narrow"/>
+          <w:bCs/>
+          <w:i/>
+          <w:iCs/>
+          <w:color w:val="000000"/>
+          <w:sz w:val="20"/>
+          <w:szCs w:val="20"/>
+        </w:rPr>
+        <w:t xml:space="preserve"> </w:t>
+      </w:r>
+      <w:r>
+        <w:rPr>
+          <w:rFonts w:ascii="Arial Narrow" w:hAnsi="Arial Narrow"/>
+          <w:bCs/>
+          <w:i/>
+          <w:iCs/>
+          <w:color w:val="000000"/>
+          <w:sz w:val="20"/>
+          <w:szCs w:val="20"/>
+        </w:rPr>
+        <w:t>December 2008</w:t>
+      </w:r>
+    </w:p>
+    <w:p>
+      <w:pPr>
+        <w:pBdr>
+          <w:top w:val="nil"/>
+          <w:left w:val="nil"/>
+          <w:bottom w:val="nil"/>
+          <w:right w:val="nil"/>
+          <w:between w:val="nil"/>
+        </w:pBdr>
+        <w:spacing w:before="120"/>
+        <w:rPr>
+          <w:rFonts w:ascii="Arial Narrow" w:hAnsi="Arial Narrow"/>
+          <w:color w:val="000000"/>
+          <w:sz w:val="20"/>
+          <w:szCs w:val="20"/>
+        </w:rPr>
+      </w:pPr>
+      <w:r>
+        <w:rPr>
+          <w:rFonts w:ascii="Arial Narrow" w:hAnsi="Arial Narrow"/>
+          <w:color w:val="000000"/>
+          <w:sz w:val="20"/>
+          <w:szCs w:val="20"/>
+        </w:rPr>
+        <w:t xml:space="preserve">Performed instant criminal background checks for gun dealers throughout the state.  Analyzed criminal justice information from </w:t>
+      </w:r>
+      <w:proofErr w:type="spellStart"/>
+      <w:r>
+        <w:rPr>
+          <w:rFonts w:ascii="Arial Narrow" w:hAnsi="Arial Narrow"/>
+          <w:color w:val="000000"/>
+          <w:sz w:val="20"/>
+          <w:szCs w:val="20"/>
+        </w:rPr>
+        <w:t>vari-ous</w:t>
+      </w:r>
+      <w:proofErr w:type="spellEnd"/>
+      <w:r>
+        <w:rPr>
+          <w:rFonts w:ascii="Arial Narrow" w:hAnsi="Arial Narrow"/>
+          <w:color w:val="000000"/>
+          <w:sz w:val="20"/>
+          <w:szCs w:val="20"/>
+        </w:rPr>
+        <w:t xml:space="preserve"> state and federal databases to determine eligibility for gun purchase. Performed hundreds of background checks weekly.</w:t>
       </w:r>
     </w:p>
     <w:p>
@@ -2388,406 +2990,44 @@
           <w:sz w:val="20"/>
           <w:szCs w:val="20"/>
         </w:rPr>
-        <w:t>Restaurant staff training experience in various restaurants – trained wait staff and bartenders for 8 years</w:t>
-      </w:r>
-    </w:p>
-    <w:p>
-      <w:pPr>
-        <w:pBdr>
-          <w:top w:val="nil"/>
-          <w:left w:val="nil"/>
-          <w:bottom w:val="nil"/>
-          <w:right w:val="nil"/>
-          <w:between w:val="nil"/>
-        </w:pBdr>
-        <w:spacing w:before="80" w:after="80"/>
-        <w:rPr>
-          <w:rFonts w:ascii="Arial Narrow" w:hAnsi="Arial Narrow"/>
-          <w:color w:val="000000"/>
-        </w:rPr>
-      </w:pPr>
-    </w:p>
-    <w:p>
-      <w:pPr>
-        <w:pBdr>
-          <w:top w:val="nil"/>
-          <w:left w:val="nil"/>
-          <w:bottom w:val="nil"/>
-          <w:right w:val="nil"/>
-          <w:between w:val="nil"/>
-        </w:pBdr>
-        <w:spacing w:before="60" w:after="60"/>
-        <w:rPr>
-          <w:rFonts w:ascii="Arial Narrow" w:hAnsi="Arial Narrow"/>
-          <w:b/>
-          <w:color w:val="000000"/>
-          <w:u w:val="single"/>
-        </w:rPr>
-      </w:pPr>
-      <w:r>
-        <w:rPr>
-          <w:rFonts w:ascii="Arial Narrow" w:hAnsi="Arial Narrow"/>
-          <w:b/>
-          <w:color w:val="000000"/>
-          <w:u w:val="single"/>
-        </w:rPr>
-        <w:t>Florida Dept. of Law Enforcement – Tallahassee, FL</w:t>
-      </w:r>
-      <w:r>
-        <w:rPr>
-          <w:rFonts w:ascii="Arial Narrow" w:hAnsi="Arial Narrow"/>
-          <w:b/>
-          <w:color w:val="000000"/>
-          <w:u w:val="single"/>
+        <w:t>Consistently in the top tier of</w:t>
+      </w:r>
+      <w:r>
+        <w:rPr>
+          <w:rFonts w:ascii="Arial Narrow" w:hAnsi="Arial Narrow"/>
+          <w:color w:val="000000"/>
+          <w:sz w:val="20"/>
+          <w:szCs w:val="20"/>
         </w:rPr>
         <w:t xml:space="preserve"> </w:t>
       </w:r>
-    </w:p>
-    <w:p>
-      <w:pPr>
-        <w:pBdr>
-          <w:top w:val="nil"/>
-          <w:left w:val="nil"/>
-          <w:bottom w:val="nil"/>
-          <w:right w:val="nil"/>
-          <w:between w:val="nil"/>
-        </w:pBdr>
-        <w:spacing w:before="60"/>
-        <w:rPr>
-          <w:rFonts w:ascii="Arial Narrow" w:hAnsi="Arial Narrow"/>
-          <w:b/>
-          <w:i/>
-          <w:iCs/>
-          <w:color w:val="000000"/>
-          <w:sz w:val="20"/>
-          <w:szCs w:val="20"/>
-        </w:rPr>
-      </w:pPr>
-      <w:r>
-        <w:rPr>
-          <w:rFonts w:ascii="Arial Narrow" w:hAnsi="Arial Narrow"/>
-          <w:b/>
-          <w:color w:val="000000"/>
-          <w:sz w:val="20"/>
-          <w:szCs w:val="20"/>
-        </w:rPr>
-        <w:t>S</w:t>
-      </w:r>
-      <w:r>
-        <w:rPr>
-          <w:rFonts w:ascii="Arial Narrow" w:hAnsi="Arial Narrow"/>
-          <w:b/>
-          <w:color w:val="000000"/>
-          <w:sz w:val="20"/>
-          <w:szCs w:val="20"/>
-        </w:rPr>
-        <w:t>enio</w:t>
-      </w:r>
-      <w:r>
-        <w:rPr>
-          <w:rFonts w:ascii="Arial Narrow" w:hAnsi="Arial Narrow"/>
-          <w:b/>
-          <w:color w:val="000000"/>
-          <w:sz w:val="20"/>
-          <w:szCs w:val="20"/>
-        </w:rPr>
-        <w:t xml:space="preserve">r Criminal </w:t>
-      </w:r>
-      <w:r>
-        <w:rPr>
-          <w:rFonts w:ascii="Arial Narrow" w:hAnsi="Arial Narrow"/>
-          <w:b/>
-          <w:color w:val="000000"/>
-          <w:sz w:val="20"/>
-          <w:szCs w:val="20"/>
-        </w:rPr>
-        <w:t xml:space="preserve">Justice </w:t>
-      </w:r>
-      <w:r>
-        <w:rPr>
-          <w:rFonts w:ascii="Arial Narrow" w:hAnsi="Arial Narrow"/>
-          <w:b/>
-          <w:color w:val="000000"/>
-          <w:sz w:val="20"/>
-          <w:szCs w:val="20"/>
-        </w:rPr>
-        <w:t>Information Tech</w:t>
-      </w:r>
-      <w:r>
-        <w:rPr>
-          <w:rFonts w:ascii="Arial Narrow" w:hAnsi="Arial Narrow"/>
-          <w:b/>
-          <w:color w:val="000000"/>
-          <w:sz w:val="20"/>
-          <w:szCs w:val="20"/>
-        </w:rPr>
-        <w:t xml:space="preserve">nician - </w:t>
-      </w:r>
-      <w:r>
-        <w:rPr>
-          <w:rFonts w:ascii="Arial Narrow" w:hAnsi="Arial Narrow"/>
-          <w:b/>
+      <w:r>
+        <w:rPr>
+          <w:rFonts w:ascii="Arial Narrow" w:hAnsi="Arial Narrow"/>
+          <w:color w:val="000000"/>
+          <w:sz w:val="20"/>
+          <w:szCs w:val="20"/>
+        </w:rPr>
+        <w:t xml:space="preserve">number of completed calls </w:t>
+      </w:r>
+      <w:r>
+        <w:rPr>
+          <w:rFonts w:ascii="Arial Narrow" w:hAnsi="Arial Narrow"/>
+          <w:color w:val="000000"/>
+          <w:sz w:val="20"/>
+          <w:szCs w:val="20"/>
+        </w:rPr>
+        <w:t>and call qualify.</w:t>
+      </w:r>
+      <w:r>
+        <w:rPr>
+          <w:rFonts w:ascii="Arial Narrow" w:hAnsi="Arial Narrow"/>
           <w:color w:val="000000"/>
           <w:sz w:val="20"/>
           <w:szCs w:val="20"/>
         </w:rPr>
         <w:t xml:space="preserve"> </w:t>
       </w:r>
-      <w:r>
-        <w:rPr>
-          <w:rFonts w:ascii="Arial Narrow" w:hAnsi="Arial Narrow"/>
-          <w:bCs/>
-          <w:i/>
-          <w:iCs/>
-          <w:color w:val="000000"/>
-          <w:sz w:val="20"/>
-          <w:szCs w:val="20"/>
-        </w:rPr>
-        <w:t>Mar</w:t>
-      </w:r>
-      <w:r>
-        <w:rPr>
-          <w:rFonts w:ascii="Arial Narrow" w:hAnsi="Arial Narrow"/>
-          <w:bCs/>
-          <w:i/>
-          <w:iCs/>
-          <w:color w:val="000000"/>
-          <w:sz w:val="20"/>
-          <w:szCs w:val="20"/>
-        </w:rPr>
-        <w:t>ch</w:t>
-      </w:r>
-      <w:r>
-        <w:rPr>
-          <w:rFonts w:ascii="Arial Narrow" w:hAnsi="Arial Narrow"/>
-          <w:bCs/>
-          <w:i/>
-          <w:iCs/>
-          <w:color w:val="000000"/>
-          <w:sz w:val="20"/>
-          <w:szCs w:val="20"/>
-        </w:rPr>
-        <w:t xml:space="preserve"> 2009</w:t>
-      </w:r>
-      <w:r>
-        <w:rPr>
-          <w:rFonts w:ascii="Arial Narrow" w:hAnsi="Arial Narrow"/>
-          <w:bCs/>
-          <w:i/>
-          <w:iCs/>
-          <w:color w:val="000000"/>
-          <w:sz w:val="20"/>
-          <w:szCs w:val="20"/>
-        </w:rPr>
-        <w:t xml:space="preserve"> </w:t>
-      </w:r>
-      <w:r>
-        <w:rPr>
-          <w:rFonts w:ascii="Arial Narrow" w:hAnsi="Arial Narrow"/>
-          <w:bCs/>
-          <w:i/>
-          <w:iCs/>
-          <w:color w:val="000000"/>
-          <w:sz w:val="20"/>
-          <w:szCs w:val="20"/>
-        </w:rPr>
-        <w:t>–</w:t>
-      </w:r>
-      <w:r>
-        <w:rPr>
-          <w:rFonts w:ascii="Arial Narrow" w:hAnsi="Arial Narrow"/>
-          <w:bCs/>
-          <w:i/>
-          <w:iCs/>
-          <w:color w:val="000000"/>
-          <w:sz w:val="20"/>
-          <w:szCs w:val="20"/>
-        </w:rPr>
-        <w:t xml:space="preserve"> </w:t>
-      </w:r>
-      <w:r>
-        <w:rPr>
-          <w:rFonts w:ascii="Arial Narrow" w:hAnsi="Arial Narrow"/>
-          <w:bCs/>
-          <w:i/>
-          <w:iCs/>
-          <w:color w:val="000000"/>
-          <w:sz w:val="20"/>
-          <w:szCs w:val="20"/>
-        </w:rPr>
-        <w:t>December</w:t>
-      </w:r>
-      <w:r>
-        <w:rPr>
-          <w:rFonts w:ascii="Arial Narrow" w:hAnsi="Arial Narrow"/>
-          <w:bCs/>
-          <w:i/>
-          <w:iCs/>
-          <w:color w:val="000000"/>
-          <w:sz w:val="20"/>
-          <w:szCs w:val="20"/>
-        </w:rPr>
-        <w:t xml:space="preserve"> 2008</w:t>
-      </w:r>
-    </w:p>
-    <w:p>
-      <w:pPr>
-        <w:pBdr>
-          <w:top w:val="nil"/>
-          <w:left w:val="nil"/>
-          <w:bottom w:val="nil"/>
-          <w:right w:val="nil"/>
-          <w:between w:val="nil"/>
-        </w:pBdr>
-        <w:spacing w:before="120"/>
-        <w:rPr>
-          <w:rFonts w:ascii="Arial Narrow" w:hAnsi="Arial Narrow"/>
-          <w:color w:val="000000"/>
-          <w:sz w:val="20"/>
-          <w:szCs w:val="20"/>
-        </w:rPr>
-      </w:pPr>
-      <w:r>
-        <w:rPr>
-          <w:rFonts w:ascii="Arial Narrow" w:hAnsi="Arial Narrow"/>
-          <w:color w:val="000000"/>
-          <w:sz w:val="20"/>
-          <w:szCs w:val="20"/>
-        </w:rPr>
-        <w:t xml:space="preserve">Performed instant criminal background checks for gun dealers throughout the state.  Analyzed criminal justice information from </w:t>
-      </w:r>
-      <w:proofErr w:type="spellStart"/>
-      <w:r>
-        <w:rPr>
-          <w:rFonts w:ascii="Arial Narrow" w:hAnsi="Arial Narrow"/>
-          <w:color w:val="000000"/>
-          <w:sz w:val="20"/>
-          <w:szCs w:val="20"/>
-        </w:rPr>
-        <w:t>vari-ous</w:t>
-      </w:r>
-      <w:proofErr w:type="spellEnd"/>
-      <w:r>
-        <w:rPr>
-          <w:rFonts w:ascii="Arial Narrow" w:hAnsi="Arial Narrow"/>
-          <w:color w:val="000000"/>
-          <w:sz w:val="20"/>
-          <w:szCs w:val="20"/>
-        </w:rPr>
-        <w:t xml:space="preserve"> state and federal databases to determine eligibility for gun purchase. Performed hundreds of background checks weekly.</w:t>
-      </w:r>
-    </w:p>
-    <w:p>
-      <w:pPr>
-        <w:pBdr>
-          <w:top w:val="nil"/>
-          <w:left w:val="nil"/>
-          <w:bottom w:val="nil"/>
-          <w:right w:val="nil"/>
-          <w:between w:val="nil"/>
-        </w:pBdr>
-        <w:spacing w:before="120"/>
-        <w:rPr>
-          <w:rFonts w:ascii="Arial Narrow" w:hAnsi="Arial Narrow"/>
-          <w:b/>
-          <w:i/>
-          <w:color w:val="000000"/>
-          <w:sz w:val="20"/>
-          <w:szCs w:val="20"/>
-        </w:rPr>
-      </w:pPr>
-      <w:r>
-        <w:rPr>
-          <w:rFonts w:ascii="Arial Narrow" w:hAnsi="Arial Narrow"/>
-          <w:b/>
-          <w:i/>
-          <w:color w:val="000000"/>
-          <w:sz w:val="20"/>
-          <w:szCs w:val="20"/>
-        </w:rPr>
-        <w:t>Selected Accomplishments:</w:t>
-      </w:r>
-    </w:p>
-    <w:p>
-      <w:pPr>
-        <w:numPr>
-          <w:ilvl w:val="0"/>
-          <w:numId w:val="1"/>
-        </w:numPr>
-        <w:pBdr>
-          <w:top w:val="nil"/>
-          <w:left w:val="nil"/>
-          <w:bottom w:val="nil"/>
-          <w:right w:val="nil"/>
-          <w:between w:val="nil"/>
-        </w:pBdr>
-        <w:spacing w:before="80" w:after="80"/>
-        <w:rPr>
-          <w:rFonts w:ascii="Arial Narrow" w:hAnsi="Arial Narrow"/>
-          <w:color w:val="000000"/>
-        </w:rPr>
-      </w:pPr>
-      <w:r>
-        <w:rPr>
-          <w:rFonts w:ascii="Arial Narrow" w:hAnsi="Arial Narrow"/>
-          <w:color w:val="000000"/>
-          <w:sz w:val="20"/>
-          <w:szCs w:val="20"/>
-        </w:rPr>
-        <w:t>Consistently in the top tier of</w:t>
-      </w:r>
-      <w:r>
-        <w:rPr>
-          <w:rFonts w:ascii="Arial Narrow" w:hAnsi="Arial Narrow"/>
-          <w:color w:val="000000"/>
-          <w:sz w:val="20"/>
-          <w:szCs w:val="20"/>
-        </w:rPr>
-        <w:t xml:space="preserve"> </w:t>
-      </w:r>
-      <w:r>
-        <w:rPr>
-          <w:rFonts w:ascii="Arial Narrow" w:hAnsi="Arial Narrow"/>
-          <w:color w:val="000000"/>
-          <w:sz w:val="20"/>
-          <w:szCs w:val="20"/>
-        </w:rPr>
-        <w:t xml:space="preserve">number of completed calls </w:t>
-      </w:r>
-      <w:r>
-        <w:rPr>
-          <w:rFonts w:ascii="Arial Narrow" w:hAnsi="Arial Narrow"/>
-          <w:color w:val="000000"/>
-          <w:sz w:val="20"/>
-          <w:szCs w:val="20"/>
-        </w:rPr>
-        <w:t>and call qualify.</w:t>
-      </w:r>
-      <w:r>
-        <w:rPr>
-          <w:rFonts w:ascii="Arial Narrow" w:hAnsi="Arial Narrow"/>
-          <w:color w:val="000000"/>
-          <w:sz w:val="20"/>
-          <w:szCs w:val="20"/>
-        </w:rPr>
-        <w:t xml:space="preserve"> </w:t>
-      </w:r>
-    </w:p>
-    <w:p>
-      <w:pPr>
-        <w:pBdr>
-          <w:top w:val="nil"/>
-          <w:left w:val="nil"/>
-          <w:bottom w:val="nil"/>
-          <w:right w:val="nil"/>
-          <w:between w:val="nil"/>
-        </w:pBdr>
-        <w:spacing w:before="80" w:after="80"/>
-        <w:rPr>
-          <w:rFonts w:ascii="Arial Narrow" w:hAnsi="Arial Narrow"/>
-          <w:color w:val="000000"/>
-        </w:rPr>
-      </w:pPr>
     </w:p>
     <w:p>
       <w:pPr>
@@ -2799,7 +3039,6 @@
           <w:between w:val="nil"/>
         </w:pBdr>
         <w:spacing w:before="240" w:after="120"/>
-        <w:jc w:val="center"/>
         <w:rPr>
           <w:rFonts w:ascii="Arial Narrow" w:eastAsia="Cambria" w:hAnsi="Arial Narrow" w:cs="Cambria"/>
           <w:b/>
@@ -2810,347 +3049,6 @@
       </w:pPr>
       <w:bookmarkStart w:id="1" w:name="_gjdgxs" w:colFirst="0" w:colLast="0"/>
       <w:bookmarkEnd w:id="1"/>
-      <w:r>
-        <w:rPr>
-          <w:rFonts w:ascii="Arial Narrow" w:eastAsia="Cambria" w:hAnsi="Arial Narrow" w:cs="Cambria"/>
-          <w:b/>
-          <w:color w:val="000000"/>
-          <w:sz w:val="22"/>
-          <w:szCs w:val="22"/>
-        </w:rPr>
-        <w:t xml:space="preserve">Web Development </w:t>
-      </w:r>
-      <w:r>
-        <w:rPr>
-          <w:rFonts w:ascii="Arial Narrow" w:eastAsia="Cambria" w:hAnsi="Arial Narrow" w:cs="Cambria"/>
-          <w:b/>
-          <w:color w:val="000000"/>
-          <w:sz w:val="22"/>
-          <w:szCs w:val="22"/>
-        </w:rPr>
-        <w:t>Certifications</w:t>
-      </w:r>
-    </w:p>
-    <w:p>
-      <w:pPr>
-        <w:rPr>
-          <w:rFonts w:ascii="Arial Narrow" w:hAnsi="Arial Narrow"/>
-          <w:b/>
-          <w:bCs/>
-          <w:smallCaps/>
-          <w:sz w:val="19"/>
-          <w:szCs w:val="19"/>
-        </w:rPr>
-      </w:pPr>
-      <w:r>
-        <w:rPr>
-          <w:rFonts w:ascii="Arial Narrow" w:hAnsi="Arial Narrow"/>
-          <w:b/>
-          <w:bCs/>
-          <w:smallCaps/>
-          <w:sz w:val="19"/>
-          <w:szCs w:val="19"/>
-        </w:rPr>
-        <w:t>FREE CODE</w:t>
-      </w:r>
-      <w:r>
-        <w:rPr>
-          <w:rFonts w:ascii="Arial Narrow" w:hAnsi="Arial Narrow"/>
-          <w:b/>
-          <w:bCs/>
-          <w:smallCaps/>
-          <w:sz w:val="19"/>
-          <w:szCs w:val="19"/>
-        </w:rPr>
-        <w:t xml:space="preserve"> </w:t>
-      </w:r>
-      <w:r>
-        <w:rPr>
-          <w:rFonts w:ascii="Arial Narrow" w:hAnsi="Arial Narrow"/>
-          <w:b/>
-          <w:bCs/>
-          <w:smallCaps/>
-          <w:sz w:val="19"/>
-          <w:szCs w:val="19"/>
-        </w:rPr>
-        <w:t>CAMP</w:t>
-      </w:r>
-    </w:p>
-    <w:p>
-      <w:pPr>
-        <w:rPr>
-          <w:rFonts w:ascii="Arial Narrow" w:hAnsi="Arial Narrow"/>
-          <w:sz w:val="19"/>
-          <w:szCs w:val="19"/>
-        </w:rPr>
-      </w:pPr>
-      <w:r>
-        <w:rPr>
-          <w:rFonts w:ascii="Arial Narrow" w:hAnsi="Arial Narrow"/>
-          <w:b/>
-          <w:sz w:val="19"/>
-          <w:szCs w:val="19"/>
-        </w:rPr>
-        <w:t>Responsive Web Design Certification</w:t>
-      </w:r>
-      <w:r>
-        <w:rPr>
-          <w:rFonts w:ascii="Arial Narrow" w:hAnsi="Arial Narrow"/>
-          <w:b/>
-          <w:sz w:val="19"/>
-          <w:szCs w:val="19"/>
-        </w:rPr>
-        <w:t>,</w:t>
-      </w:r>
-      <w:r>
-        <w:rPr>
-          <w:rFonts w:ascii="Arial Narrow" w:hAnsi="Arial Narrow"/>
-        </w:rPr>
-        <w:t xml:space="preserve"> </w:t>
-      </w:r>
-      <w:r>
-        <w:rPr>
-          <w:rFonts w:ascii="Arial Narrow" w:hAnsi="Arial Narrow"/>
-          <w:sz w:val="19"/>
-          <w:szCs w:val="19"/>
-        </w:rPr>
-        <w:t>201</w:t>
-      </w:r>
-      <w:r>
-        <w:rPr>
-          <w:rFonts w:ascii="Arial Narrow" w:hAnsi="Arial Narrow"/>
-          <w:sz w:val="19"/>
-          <w:szCs w:val="19"/>
-        </w:rPr>
-        <w:t>9</w:t>
-      </w:r>
-    </w:p>
-    <w:p>
-      <w:pPr>
-        <w:rPr>
-          <w:rFonts w:ascii="Arial Narrow" w:hAnsi="Arial Narrow"/>
-          <w:sz w:val="19"/>
-          <w:szCs w:val="19"/>
-        </w:rPr>
-      </w:pPr>
-      <w:r>
-        <w:rPr>
-          <w:rFonts w:ascii="Arial Narrow" w:hAnsi="Arial Narrow"/>
-          <w:b/>
-          <w:sz w:val="19"/>
-          <w:szCs w:val="19"/>
-        </w:rPr>
-        <w:t>JavaScript Algorithms and Data Structures</w:t>
-      </w:r>
-      <w:r>
-        <w:rPr>
-          <w:rFonts w:ascii="Arial Narrow" w:hAnsi="Arial Narrow"/>
-          <w:b/>
-          <w:sz w:val="19"/>
-          <w:szCs w:val="19"/>
-        </w:rPr>
-        <w:t xml:space="preserve"> Certification</w:t>
-      </w:r>
-      <w:r>
-        <w:rPr>
-          <w:rFonts w:ascii="Arial Narrow" w:hAnsi="Arial Narrow"/>
-          <w:b/>
-          <w:sz w:val="19"/>
-          <w:szCs w:val="19"/>
-        </w:rPr>
-        <w:t>,</w:t>
-      </w:r>
-      <w:r>
-        <w:rPr>
-          <w:rFonts w:ascii="Arial Narrow" w:hAnsi="Arial Narrow"/>
-        </w:rPr>
-        <w:t xml:space="preserve"> </w:t>
-      </w:r>
-      <w:r>
-        <w:rPr>
-          <w:rFonts w:ascii="Arial Narrow" w:hAnsi="Arial Narrow"/>
-          <w:sz w:val="19"/>
-          <w:szCs w:val="19"/>
-        </w:rPr>
-        <w:t>201</w:t>
-      </w:r>
-      <w:r>
-        <w:rPr>
-          <w:rFonts w:ascii="Arial Narrow" w:hAnsi="Arial Narrow"/>
-          <w:sz w:val="19"/>
-          <w:szCs w:val="19"/>
-        </w:rPr>
-        <w:t>9</w:t>
-      </w:r>
-    </w:p>
-    <w:p>
-      <w:pPr>
-        <w:rPr>
-          <w:rFonts w:ascii="Arial Narrow" w:hAnsi="Arial Narrow"/>
-          <w:sz w:val="19"/>
-          <w:szCs w:val="19"/>
-        </w:rPr>
-      </w:pPr>
-      <w:r>
-        <w:rPr>
-          <w:rFonts w:ascii="Arial Narrow" w:hAnsi="Arial Narrow"/>
-          <w:b/>
-          <w:sz w:val="19"/>
-          <w:szCs w:val="19"/>
-        </w:rPr>
-        <w:t xml:space="preserve">Front End </w:t>
-      </w:r>
-      <w:r>
-        <w:rPr>
-          <w:rFonts w:ascii="Arial Narrow" w:hAnsi="Arial Narrow"/>
-          <w:b/>
-          <w:sz w:val="19"/>
-          <w:szCs w:val="19"/>
-        </w:rPr>
-        <w:t>Certification</w:t>
-      </w:r>
-      <w:r>
-        <w:rPr>
-          <w:rFonts w:ascii="Arial Narrow" w:hAnsi="Arial Narrow"/>
-          <w:b/>
-          <w:sz w:val="19"/>
-          <w:szCs w:val="19"/>
-        </w:rPr>
-        <w:t>,</w:t>
-      </w:r>
-      <w:r>
-        <w:rPr>
-          <w:rFonts w:ascii="Arial Narrow" w:hAnsi="Arial Narrow"/>
-        </w:rPr>
-        <w:t xml:space="preserve"> </w:t>
-      </w:r>
-      <w:r>
-        <w:rPr>
-          <w:rFonts w:ascii="Arial Narrow" w:hAnsi="Arial Narrow"/>
-          <w:sz w:val="19"/>
-          <w:szCs w:val="19"/>
-        </w:rPr>
-        <w:t>2018</w:t>
-      </w:r>
-    </w:p>
-    <w:p>
-      <w:pPr>
-        <w:rPr>
-          <w:rFonts w:ascii="Arial Narrow" w:hAnsi="Arial Narrow"/>
-          <w:sz w:val="19"/>
-          <w:szCs w:val="19"/>
-        </w:rPr>
-      </w:pPr>
-    </w:p>
-    <w:p>
-      <w:pPr>
-        <w:rPr>
-          <w:rFonts w:ascii="Arial Narrow" w:hAnsi="Arial Narrow"/>
-          <w:b/>
-          <w:bCs/>
-          <w:smallCaps/>
-          <w:sz w:val="19"/>
-          <w:szCs w:val="19"/>
-        </w:rPr>
-      </w:pPr>
-      <w:r>
-        <w:rPr>
-          <w:rFonts w:ascii="Arial Narrow" w:hAnsi="Arial Narrow"/>
-          <w:b/>
-          <w:bCs/>
-          <w:smallCaps/>
-          <w:sz w:val="19"/>
-          <w:szCs w:val="19"/>
-        </w:rPr>
-        <w:t>UDACITY – GROW WITH GOOGLE SCHOLARSHIP PROGRAM</w:t>
-      </w:r>
-    </w:p>
-    <w:p>
-      <w:pPr>
-        <w:rPr>
-          <w:rFonts w:ascii="Arial Narrow" w:hAnsi="Arial Narrow"/>
-          <w:sz w:val="19"/>
-          <w:szCs w:val="19"/>
-        </w:rPr>
-      </w:pPr>
-      <w:r>
-        <w:rPr>
-          <w:rFonts w:ascii="Arial Narrow" w:hAnsi="Arial Narrow"/>
-          <w:b/>
-          <w:sz w:val="19"/>
-          <w:szCs w:val="19"/>
-        </w:rPr>
-        <w:t>Front-End Web Development Nanodegree</w:t>
-      </w:r>
-      <w:r>
-        <w:rPr>
-          <w:rFonts w:ascii="Arial Narrow" w:hAnsi="Arial Narrow"/>
-          <w:b/>
-          <w:sz w:val="19"/>
-          <w:szCs w:val="19"/>
-        </w:rPr>
-        <w:t>,</w:t>
-      </w:r>
-      <w:r>
-        <w:rPr>
-          <w:rFonts w:ascii="Arial Narrow" w:hAnsi="Arial Narrow"/>
-        </w:rPr>
-        <w:t xml:space="preserve"> </w:t>
-      </w:r>
-      <w:r>
-        <w:rPr>
-          <w:rFonts w:ascii="Arial Narrow" w:hAnsi="Arial Narrow"/>
-          <w:sz w:val="19"/>
-          <w:szCs w:val="19"/>
-        </w:rPr>
-        <w:t>201</w:t>
-      </w:r>
-      <w:r>
-        <w:rPr>
-          <w:rFonts w:ascii="Arial Narrow" w:hAnsi="Arial Narrow"/>
-          <w:sz w:val="19"/>
-          <w:szCs w:val="19"/>
-        </w:rPr>
-        <w:t>8</w:t>
-      </w:r>
-    </w:p>
-    <w:p>
-      <w:pPr>
-        <w:rPr>
-          <w:rFonts w:ascii="Arial Narrow" w:hAnsi="Arial Narrow"/>
-          <w:sz w:val="19"/>
-          <w:szCs w:val="19"/>
-        </w:rPr>
-      </w:pPr>
-    </w:p>
-    <w:p>
-      <w:pPr>
-        <w:rPr>
-          <w:rFonts w:ascii="Arial Narrow" w:hAnsi="Arial Narrow"/>
-          <w:sz w:val="19"/>
-          <w:szCs w:val="19"/>
-        </w:rPr>
-      </w:pPr>
-    </w:p>
-    <w:p>
-      <w:pPr>
-        <w:pBdr>
-          <w:top w:val="single" w:sz="18" w:space="31" w:color="000000"/>
-          <w:left w:val="nil"/>
-          <w:bottom w:val="nil"/>
-          <w:right w:val="nil"/>
-          <w:between w:val="nil"/>
-        </w:pBdr>
-        <w:spacing w:before="240" w:after="120"/>
-        <w:jc w:val="center"/>
-        <w:rPr>
-          <w:rFonts w:ascii="Arial Narrow" w:eastAsia="Cambria" w:hAnsi="Arial Narrow" w:cs="Cambria"/>
-          <w:b/>
-          <w:color w:val="000000"/>
-          <w:sz w:val="22"/>
-          <w:szCs w:val="22"/>
-        </w:rPr>
-      </w:pPr>
       <w:r>
         <w:rPr>
           <w:rFonts w:ascii="Arial Narrow" w:eastAsia="Cambria" w:hAnsi="Arial Narrow" w:cs="Cambria"/>
@@ -3436,59 +3334,40 @@
         <w:spacing w:before="80" w:after="80"/>
         <w:ind w:left="360"/>
         <w:rPr>
+          <w:rFonts w:ascii="Arial Narrow" w:eastAsia="Cambria" w:hAnsi="Arial Narrow" w:cs="Cambria"/>
+          <w:b/>
+          <w:color w:val="000000"/>
+          <w:sz w:val="22"/>
+          <w:szCs w:val="22"/>
+        </w:rPr>
+      </w:pPr>
+      <w:r>
+        <w:rPr>
+          <w:rFonts w:ascii="Arial Narrow" w:hAnsi="Arial Narrow"/>
+          <w:b/>
+          <w:sz w:val="20"/>
+          <w:szCs w:val="20"/>
+        </w:rPr>
+        <w:t>Award:</w:t>
+      </w:r>
+      <w:r>
+        <w:rPr>
           <w:rFonts w:ascii="Arial Narrow" w:hAnsi="Arial Narrow"/>
           <w:color w:val="000000"/>
           <w:sz w:val="19"/>
           <w:szCs w:val="19"/>
         </w:rPr>
-      </w:pPr>
-      <w:r>
-        <w:rPr>
-          <w:rFonts w:ascii="Arial Narrow" w:hAnsi="Arial Narrow"/>
-          <w:b/>
-          <w:sz w:val="20"/>
-          <w:szCs w:val="20"/>
-        </w:rPr>
-        <w:t>Award:</w:t>
-      </w:r>
-      <w:r>
-        <w:rPr>
-          <w:rFonts w:ascii="Arial Narrow" w:hAnsi="Arial Narrow"/>
-          <w:color w:val="000000"/>
-          <w:sz w:val="19"/>
-          <w:szCs w:val="19"/>
-        </w:rPr>
         <w:t xml:space="preserve">  Army Commendation Medal – 1998</w:t>
       </w:r>
-    </w:p>
-    <w:p>
-      <w:pPr>
-        <w:pBdr>
-          <w:top w:val="single" w:sz="18" w:space="1" w:color="000000"/>
-          <w:left w:val="nil"/>
-          <w:bottom w:val="nil"/>
-          <w:right w:val="nil"/>
-          <w:between w:val="nil"/>
-        </w:pBdr>
-        <w:spacing w:before="240" w:after="120"/>
-        <w:jc w:val="center"/>
-        <w:rPr>
-          <w:rFonts w:ascii="Arial Narrow" w:eastAsia="Cambria" w:hAnsi="Arial Narrow" w:cs="Cambria"/>
-          <w:b/>
-          <w:color w:val="000000"/>
-          <w:sz w:val="22"/>
-          <w:szCs w:val="22"/>
-        </w:rPr>
-      </w:pPr>
     </w:p>
     <w:p/>
     <w:sectPr>
-      <w:headerReference w:type="even" r:id="rId11"/>
-      <w:headerReference w:type="default" r:id="rId12"/>
-      <w:footerReference w:type="even" r:id="rId13"/>
-      <w:footerReference w:type="default" r:id="rId14"/>
-      <w:headerReference w:type="first" r:id="rId15"/>
-      <w:footerReference w:type="first" r:id="rId16"/>
+      <w:headerReference w:type="even" r:id="rId13"/>
+      <w:headerReference w:type="default" r:id="rId14"/>
+      <w:footerReference w:type="even" r:id="rId15"/>
+      <w:footerReference w:type="default" r:id="rId16"/>
+      <w:headerReference w:type="first" r:id="rId17"/>
+      <w:footerReference w:type="first" r:id="rId18"/>
       <w:pgSz w:w="12240" w:h="15840"/>
       <w:pgMar w:top="864" w:right="1008" w:bottom="864" w:left="1008" w:header="0" w:footer="720" w:gutter="0"/>
       <w:pgNumType w:start="1"/>

--- a/images/MJR Resume 2021.docx
+++ b/images/MJR Resume 2021.docx
@@ -1,6 +1,6 @@
 
 <file path=word/document.xml><?xml version="1.0" encoding="utf-8"?>
-<w:document xmlns:wpc="http://schemas.microsoft.com/office/word/2010/wordprocessingCanvas" xmlns:cx="http://schemas.microsoft.com/office/drawing/2014/chartex" xmlns:cx1="http://schemas.microsoft.com/office/drawing/2015/9/8/chartex" xmlns:cx2="http://schemas.microsoft.com/office/drawing/2015/10/21/chartex" xmlns:cx3="http://schemas.microsoft.com/office/drawing/2016/5/9/chartex" xmlns:cx4="http://schemas.microsoft.com/office/drawing/2016/5/10/chartex" xmlns:cx5="http://schemas.microsoft.com/office/drawing/2016/5/11/chartex" xmlns:cx6="http://schemas.microsoft.com/office/drawing/2016/5/12/chartex" xmlns:cx7="http://schemas.microsoft.com/office/drawing/2016/5/13/chartex" xmlns:cx8="http://schemas.microsoft.com/office/drawing/2016/5/14/chartex" xmlns:mc="http://schemas.openxmlformats.org/markup-compatibility/2006" xmlns:aink="http://schemas.microsoft.com/office/drawing/2016/ink" xmlns:am3d="http://schemas.microsoft.com/office/drawing/2017/model3d" xmlns:o="urn:schemas-microsoft-com:office:office" xmlns:r="http://schemas.openxmlformats.org/officeDocument/2006/relationships" xmlns:m="http://schemas.openxmlformats.org/officeDocument/2006/math" xmlns:v="urn:schemas-microsoft-com:vml" xmlns:wp14="http://schemas.microsoft.com/office/word/2010/wordprocessingDrawing" xmlns:wp="http://schemas.openxmlformats.org/drawingml/2006/wordprocessingDrawing" xmlns:w10="urn:schemas-microsoft-com:office:word" xmlns:w="http://schemas.openxmlformats.org/wordprocessingml/2006/main" xmlns:w14="http://schemas.microsoft.com/office/word/2010/wordml" xmlns:w15="http://schemas.microsoft.com/office/word/2012/wordml" xmlns:w16cex="http://schemas.microsoft.com/office/word/2018/wordml/cex" xmlns:w16cid="http://schemas.microsoft.com/office/word/2016/wordml/cid" xmlns:w16="http://schemas.microsoft.com/office/word/2018/wordml" xmlns:w16sdtdh="http://schemas.microsoft.com/office/word/2020/wordml/sdtdatahash" xmlns:w16se="http://schemas.microsoft.com/office/word/2015/wordml/symex" xmlns:wpg="http://schemas.microsoft.com/office/word/2010/wordprocessingGroup" xmlns:wpi="http://schemas.microsoft.com/office/word/2010/wordprocessingInk" xmlns:wne="http://schemas.microsoft.com/office/word/2006/wordml" xmlns:wps="http://schemas.microsoft.com/office/word/2010/wordprocessingShape" mc:Ignorable="w14 w15 w16se w16cid w16 w16cex w16sdtdh wp14">
+<w:document xmlns:wpc="http://schemas.microsoft.com/office/word/2010/wordprocessingCanvas" xmlns:cx="http://schemas.microsoft.com/office/drawing/2014/chartex" xmlns:cx1="http://schemas.microsoft.com/office/drawing/2015/9/8/chartex" xmlns:cx2="http://schemas.microsoft.com/office/drawing/2015/10/21/chartex" xmlns:cx3="http://schemas.microsoft.com/office/drawing/2016/5/9/chartex" xmlns:cx4="http://schemas.microsoft.com/office/drawing/2016/5/10/chartex" xmlns:cx5="http://schemas.microsoft.com/office/drawing/2016/5/11/chartex" xmlns:cx6="http://schemas.microsoft.com/office/drawing/2016/5/12/chartex" xmlns:cx7="http://schemas.microsoft.com/office/drawing/2016/5/13/chartex" xmlns:cx8="http://schemas.microsoft.com/office/drawing/2016/5/14/chartex" xmlns:mc="http://schemas.openxmlformats.org/markup-compatibility/2006" xmlns:aink="http://schemas.microsoft.com/office/drawing/2016/ink" xmlns:am3d="http://schemas.microsoft.com/office/drawing/2017/model3d" xmlns:o="urn:schemas-microsoft-com:office:office" xmlns:oel="http://schemas.microsoft.com/office/2019/extlst" xmlns:r="http://schemas.openxmlformats.org/officeDocument/2006/relationships" xmlns:m="http://schemas.openxmlformats.org/officeDocument/2006/math" xmlns:v="urn:schemas-microsoft-com:vml" xmlns:wp14="http://schemas.microsoft.com/office/word/2010/wordprocessingDrawing" xmlns:wp="http://schemas.openxmlformats.org/drawingml/2006/wordprocessingDrawing" xmlns:w10="urn:schemas-microsoft-com:office:word" xmlns:w="http://schemas.openxmlformats.org/wordprocessingml/2006/main" xmlns:w14="http://schemas.microsoft.com/office/word/2010/wordml" xmlns:w15="http://schemas.microsoft.com/office/word/2012/wordml" xmlns:w16cex="http://schemas.microsoft.com/office/word/2018/wordml/cex" xmlns:w16cid="http://schemas.microsoft.com/office/word/2016/wordml/cid" xmlns:w16="http://schemas.microsoft.com/office/word/2018/wordml" xmlns:w16sdtdh="http://schemas.microsoft.com/office/word/2020/wordml/sdtdatahash" xmlns:w16se="http://schemas.microsoft.com/office/word/2015/wordml/symex" xmlns:wpg="http://schemas.microsoft.com/office/word/2010/wordprocessingGroup" xmlns:wpi="http://schemas.microsoft.com/office/word/2010/wordprocessingInk" xmlns:wne="http://schemas.microsoft.com/office/word/2006/wordml" xmlns:wps="http://schemas.microsoft.com/office/word/2010/wordprocessingShape" mc:Ignorable="w14 w15 w16se w16cid w16 w16cex w16sdtdh wp14">
   <w:body>
     <w:p>
       <w:pPr>
@@ -68,43 +68,7 @@
           <w:sz w:val="18"/>
           <w:szCs w:val="18"/>
         </w:rPr>
-        <w:t>2875 Donamire Lane NW Kennesaw, GA 30144</w:t>
-      </w:r>
-      <w:r>
-        <w:rPr>
-          <w:rFonts w:ascii="Arial Narrow" w:hAnsi="Arial Narrow"/>
-          <w:color w:val="000000"/>
-          <w:sz w:val="18"/>
-          <w:szCs w:val="18"/>
-        </w:rPr>
-        <w:t xml:space="preserve">    Phone: </w:t>
-      </w:r>
-      <w:r>
-        <w:rPr>
-          <w:rFonts w:ascii="Arial Narrow" w:hAnsi="Arial Narrow"/>
-          <w:color w:val="000000"/>
-          <w:sz w:val="18"/>
-          <w:szCs w:val="18"/>
-        </w:rPr>
-        <w:t xml:space="preserve">850-339-2801 </w:t>
-      </w:r>
-      <w:r>
-        <w:rPr>
-          <w:rFonts w:ascii="Arial Narrow" w:hAnsi="Arial Narrow"/>
-          <w:color w:val="000000"/>
-          <w:sz w:val="18"/>
-          <w:szCs w:val="18"/>
-        </w:rPr>
-        <w:t xml:space="preserve">   </w:t>
-      </w:r>
-      <w:r>
-        <w:rPr>
-          <w:rFonts w:ascii="Arial Narrow" w:hAnsi="Arial Narrow"/>
-          <w:color w:val="000000"/>
-          <w:sz w:val="18"/>
-          <w:szCs w:val="18"/>
-        </w:rPr>
-        <w:t xml:space="preserve">Work Email: </w:t>
+        <w:t xml:space="preserve">Email: </w:t>
       </w:r>
       <w:r>
         <w:rPr>
@@ -123,7 +87,7 @@
             <w:sz w:val="18"/>
             <w:szCs w:val="18"/>
           </w:rPr>
-          <w:t>mrobards@coca-cola.com</w:t>
+          <w:t>mikerobards@icloud.com</w:t>
         </w:r>
       </w:hyperlink>
     </w:p>
@@ -163,7 +127,7 @@
             <w:sz w:val="18"/>
             <w:szCs w:val="18"/>
           </w:rPr>
-          <w:t>https://www.linkedin.com/in/michael-j-robards-630526138/</w:t>
+          <w:t>https://www.linkedin.com/in/michael-robards-630526138/</w:t>
         </w:r>
       </w:hyperlink>
       <w:r>
@@ -173,7 +137,16 @@
           <w:sz w:val="18"/>
           <w:szCs w:val="18"/>
         </w:rPr>
-        <w:t xml:space="preserve"> GitHub: </w:t>
+        <w:t xml:space="preserve"> </w:t>
+      </w:r>
+      <w:r>
+        <w:rPr>
+          <w:rFonts w:ascii="Arial Narrow" w:hAnsi="Arial Narrow"/>
+          <w:color w:val="000000"/>
+          <w:sz w:val="18"/>
+          <w:szCs w:val="18"/>
+        </w:rPr>
+        <w:t xml:space="preserve">GitHub: </w:t>
       </w:r>
       <w:hyperlink r:id="rId9" w:history="1">
         <w:r>
@@ -3378,7 +3351,7 @@
 </file>
 
 <file path=word/endnotes.xml><?xml version="1.0" encoding="utf-8"?>
-<w:endnotes xmlns:wpc="http://schemas.microsoft.com/office/word/2010/wordprocessingCanvas" xmlns:cx="http://schemas.microsoft.com/office/drawing/2014/chartex" xmlns:cx1="http://schemas.microsoft.com/office/drawing/2015/9/8/chartex" xmlns:cx2="http://schemas.microsoft.com/office/drawing/2015/10/21/chartex" xmlns:cx3="http://schemas.microsoft.com/office/drawing/2016/5/9/chartex" xmlns:cx4="http://schemas.microsoft.com/office/drawing/2016/5/10/chartex" xmlns:cx5="http://schemas.microsoft.com/office/drawing/2016/5/11/chartex" xmlns:cx6="http://schemas.microsoft.com/office/drawing/2016/5/12/chartex" xmlns:cx7="http://schemas.microsoft.com/office/drawing/2016/5/13/chartex" xmlns:cx8="http://schemas.microsoft.com/office/drawing/2016/5/14/chartex" xmlns:mc="http://schemas.openxmlformats.org/markup-compatibility/2006" xmlns:aink="http://schemas.microsoft.com/office/drawing/2016/ink" xmlns:am3d="http://schemas.microsoft.com/office/drawing/2017/model3d" xmlns:o="urn:schemas-microsoft-com:office:office" xmlns:r="http://schemas.openxmlformats.org/officeDocument/2006/relationships" xmlns:m="http://schemas.openxmlformats.org/officeDocument/2006/math" xmlns:v="urn:schemas-microsoft-com:vml" xmlns:wp14="http://schemas.microsoft.com/office/word/2010/wordprocessingDrawing" xmlns:wp="http://schemas.openxmlformats.org/drawingml/2006/wordprocessingDrawing" xmlns:w10="urn:schemas-microsoft-com:office:word" xmlns:w="http://schemas.openxmlformats.org/wordprocessingml/2006/main" xmlns:w14="http://schemas.microsoft.com/office/word/2010/wordml" xmlns:w15="http://schemas.microsoft.com/office/word/2012/wordml" xmlns:w16cex="http://schemas.microsoft.com/office/word/2018/wordml/cex" xmlns:w16cid="http://schemas.microsoft.com/office/word/2016/wordml/cid" xmlns:w16="http://schemas.microsoft.com/office/word/2018/wordml" xmlns:w16sdtdh="http://schemas.microsoft.com/office/word/2020/wordml/sdtdatahash" xmlns:w16se="http://schemas.microsoft.com/office/word/2015/wordml/symex" xmlns:wpg="http://schemas.microsoft.com/office/word/2010/wordprocessingGroup" xmlns:wpi="http://schemas.microsoft.com/office/word/2010/wordprocessingInk" xmlns:wne="http://schemas.microsoft.com/office/word/2006/wordml" xmlns:wps="http://schemas.microsoft.com/office/word/2010/wordprocessingShape" mc:Ignorable="w14 w15 w16se w16cid w16 w16cex w16sdtdh wp14">
+<w:endnotes xmlns:wpc="http://schemas.microsoft.com/office/word/2010/wordprocessingCanvas" xmlns:cx="http://schemas.microsoft.com/office/drawing/2014/chartex" xmlns:cx1="http://schemas.microsoft.com/office/drawing/2015/9/8/chartex" xmlns:cx2="http://schemas.microsoft.com/office/drawing/2015/10/21/chartex" xmlns:cx3="http://schemas.microsoft.com/office/drawing/2016/5/9/chartex" xmlns:cx4="http://schemas.microsoft.com/office/drawing/2016/5/10/chartex" xmlns:cx5="http://schemas.microsoft.com/office/drawing/2016/5/11/chartex" xmlns:cx6="http://schemas.microsoft.com/office/drawing/2016/5/12/chartex" xmlns:cx7="http://schemas.microsoft.com/office/drawing/2016/5/13/chartex" xmlns:cx8="http://schemas.microsoft.com/office/drawing/2016/5/14/chartex" xmlns:mc="http://schemas.openxmlformats.org/markup-compatibility/2006" xmlns:aink="http://schemas.microsoft.com/office/drawing/2016/ink" xmlns:am3d="http://schemas.microsoft.com/office/drawing/2017/model3d" xmlns:o="urn:schemas-microsoft-com:office:office" xmlns:oel="http://schemas.microsoft.com/office/2019/extlst" xmlns:r="http://schemas.openxmlformats.org/officeDocument/2006/relationships" xmlns:m="http://schemas.openxmlformats.org/officeDocument/2006/math" xmlns:v="urn:schemas-microsoft-com:vml" xmlns:wp14="http://schemas.microsoft.com/office/word/2010/wordprocessingDrawing" xmlns:wp="http://schemas.openxmlformats.org/drawingml/2006/wordprocessingDrawing" xmlns:w10="urn:schemas-microsoft-com:office:word" xmlns:w="http://schemas.openxmlformats.org/wordprocessingml/2006/main" xmlns:w14="http://schemas.microsoft.com/office/word/2010/wordml" xmlns:w15="http://schemas.microsoft.com/office/word/2012/wordml" xmlns:w16cex="http://schemas.microsoft.com/office/word/2018/wordml/cex" xmlns:w16cid="http://schemas.microsoft.com/office/word/2016/wordml/cid" xmlns:w16="http://schemas.microsoft.com/office/word/2018/wordml" xmlns:w16sdtdh="http://schemas.microsoft.com/office/word/2020/wordml/sdtdatahash" xmlns:w16se="http://schemas.microsoft.com/office/word/2015/wordml/symex" xmlns:wpg="http://schemas.microsoft.com/office/word/2010/wordprocessingGroup" xmlns:wpi="http://schemas.microsoft.com/office/word/2010/wordprocessingInk" xmlns:wne="http://schemas.microsoft.com/office/word/2006/wordml" xmlns:wps="http://schemas.microsoft.com/office/word/2010/wordprocessingShape" mc:Ignorable="w14 w15 w16se w16cid w16 w16cex w16sdtdh wp14">
   <w:endnote w:type="separator" w:id="-1">
     <w:p>
       <w:r>
@@ -3397,7 +3370,7 @@
 </file>
 
 <file path=word/footer1.xml><?xml version="1.0" encoding="utf-8"?>
-<w:ftr xmlns:wpc="http://schemas.microsoft.com/office/word/2010/wordprocessingCanvas" xmlns:cx="http://schemas.microsoft.com/office/drawing/2014/chartex" xmlns:cx1="http://schemas.microsoft.com/office/drawing/2015/9/8/chartex" xmlns:cx2="http://schemas.microsoft.com/office/drawing/2015/10/21/chartex" xmlns:cx3="http://schemas.microsoft.com/office/drawing/2016/5/9/chartex" xmlns:cx4="http://schemas.microsoft.com/office/drawing/2016/5/10/chartex" xmlns:cx5="http://schemas.microsoft.com/office/drawing/2016/5/11/chartex" xmlns:cx6="http://schemas.microsoft.com/office/drawing/2016/5/12/chartex" xmlns:cx7="http://schemas.microsoft.com/office/drawing/2016/5/13/chartex" xmlns:cx8="http://schemas.microsoft.com/office/drawing/2016/5/14/chartex" xmlns:mc="http://schemas.openxmlformats.org/markup-compatibility/2006" xmlns:aink="http://schemas.microsoft.com/office/drawing/2016/ink" xmlns:am3d="http://schemas.microsoft.com/office/drawing/2017/model3d" xmlns:o="urn:schemas-microsoft-com:office:office" xmlns:r="http://schemas.openxmlformats.org/officeDocument/2006/relationships" xmlns:m="http://schemas.openxmlformats.org/officeDocument/2006/math" xmlns:v="urn:schemas-microsoft-com:vml" xmlns:wp14="http://schemas.microsoft.com/office/word/2010/wordprocessingDrawing" xmlns:wp="http://schemas.openxmlformats.org/drawingml/2006/wordprocessingDrawing" xmlns:w10="urn:schemas-microsoft-com:office:word" xmlns:w="http://schemas.openxmlformats.org/wordprocessingml/2006/main" xmlns:w14="http://schemas.microsoft.com/office/word/2010/wordml" xmlns:w15="http://schemas.microsoft.com/office/word/2012/wordml" xmlns:w16cex="http://schemas.microsoft.com/office/word/2018/wordml/cex" xmlns:w16cid="http://schemas.microsoft.com/office/word/2016/wordml/cid" xmlns:w16="http://schemas.microsoft.com/office/word/2018/wordml" xmlns:w16sdtdh="http://schemas.microsoft.com/office/word/2020/wordml/sdtdatahash" xmlns:w16se="http://schemas.microsoft.com/office/word/2015/wordml/symex" xmlns:wpg="http://schemas.microsoft.com/office/word/2010/wordprocessingGroup" xmlns:wpi="http://schemas.microsoft.com/office/word/2010/wordprocessingInk" xmlns:wne="http://schemas.microsoft.com/office/word/2006/wordml" xmlns:wps="http://schemas.microsoft.com/office/word/2010/wordprocessingShape" mc:Ignorable="w14 w15 w16se w16cid w16 w16cex w16sdtdh wp14">
+<w:ftr xmlns:wpc="http://schemas.microsoft.com/office/word/2010/wordprocessingCanvas" xmlns:cx="http://schemas.microsoft.com/office/drawing/2014/chartex" xmlns:cx1="http://schemas.microsoft.com/office/drawing/2015/9/8/chartex" xmlns:cx2="http://schemas.microsoft.com/office/drawing/2015/10/21/chartex" xmlns:cx3="http://schemas.microsoft.com/office/drawing/2016/5/9/chartex" xmlns:cx4="http://schemas.microsoft.com/office/drawing/2016/5/10/chartex" xmlns:cx5="http://schemas.microsoft.com/office/drawing/2016/5/11/chartex" xmlns:cx6="http://schemas.microsoft.com/office/drawing/2016/5/12/chartex" xmlns:cx7="http://schemas.microsoft.com/office/drawing/2016/5/13/chartex" xmlns:cx8="http://schemas.microsoft.com/office/drawing/2016/5/14/chartex" xmlns:mc="http://schemas.openxmlformats.org/markup-compatibility/2006" xmlns:aink="http://schemas.microsoft.com/office/drawing/2016/ink" xmlns:am3d="http://schemas.microsoft.com/office/drawing/2017/model3d" xmlns:o="urn:schemas-microsoft-com:office:office" xmlns:oel="http://schemas.microsoft.com/office/2019/extlst" xmlns:r="http://schemas.openxmlformats.org/officeDocument/2006/relationships" xmlns:m="http://schemas.openxmlformats.org/officeDocument/2006/math" xmlns:v="urn:schemas-microsoft-com:vml" xmlns:wp14="http://schemas.microsoft.com/office/word/2010/wordprocessingDrawing" xmlns:wp="http://schemas.openxmlformats.org/drawingml/2006/wordprocessingDrawing" xmlns:w10="urn:schemas-microsoft-com:office:word" xmlns:w="http://schemas.openxmlformats.org/wordprocessingml/2006/main" xmlns:w14="http://schemas.microsoft.com/office/word/2010/wordml" xmlns:w15="http://schemas.microsoft.com/office/word/2012/wordml" xmlns:w16cex="http://schemas.microsoft.com/office/word/2018/wordml/cex" xmlns:w16cid="http://schemas.microsoft.com/office/word/2016/wordml/cid" xmlns:w16="http://schemas.microsoft.com/office/word/2018/wordml" xmlns:w16sdtdh="http://schemas.microsoft.com/office/word/2020/wordml/sdtdatahash" xmlns:w16se="http://schemas.microsoft.com/office/word/2015/wordml/symex" xmlns:wpg="http://schemas.microsoft.com/office/word/2010/wordprocessingGroup" xmlns:wpi="http://schemas.microsoft.com/office/word/2010/wordprocessingInk" xmlns:wne="http://schemas.microsoft.com/office/word/2006/wordml" xmlns:wps="http://schemas.microsoft.com/office/word/2010/wordprocessingShape" mc:Ignorable="w14 w15 w16se w16cid w16 w16cex w16sdtdh wp14">
   <w:p>
     <w:pPr>
       <w:pStyle w:val="Footer"/>
@@ -3407,7 +3380,7 @@
 </file>
 
 <file path=word/footer2.xml><?xml version="1.0" encoding="utf-8"?>
-<w:ftr xmlns:wpc="http://schemas.microsoft.com/office/word/2010/wordprocessingCanvas" xmlns:cx="http://schemas.microsoft.com/office/drawing/2014/chartex" xmlns:cx1="http://schemas.microsoft.com/office/drawing/2015/9/8/chartex" xmlns:cx2="http://schemas.microsoft.com/office/drawing/2015/10/21/chartex" xmlns:cx3="http://schemas.microsoft.com/office/drawing/2016/5/9/chartex" xmlns:cx4="http://schemas.microsoft.com/office/drawing/2016/5/10/chartex" xmlns:cx5="http://schemas.microsoft.com/office/drawing/2016/5/11/chartex" xmlns:cx6="http://schemas.microsoft.com/office/drawing/2016/5/12/chartex" xmlns:cx7="http://schemas.microsoft.com/office/drawing/2016/5/13/chartex" xmlns:cx8="http://schemas.microsoft.com/office/drawing/2016/5/14/chartex" xmlns:mc="http://schemas.openxmlformats.org/markup-compatibility/2006" xmlns:aink="http://schemas.microsoft.com/office/drawing/2016/ink" xmlns:am3d="http://schemas.microsoft.com/office/drawing/2017/model3d" xmlns:o="urn:schemas-microsoft-com:office:office" xmlns:r="http://schemas.openxmlformats.org/officeDocument/2006/relationships" xmlns:m="http://schemas.openxmlformats.org/officeDocument/2006/math" xmlns:v="urn:schemas-microsoft-com:vml" xmlns:wp14="http://schemas.microsoft.com/office/word/2010/wordprocessingDrawing" xmlns:wp="http://schemas.openxmlformats.org/drawingml/2006/wordprocessingDrawing" xmlns:w10="urn:schemas-microsoft-com:office:word" xmlns:w="http://schemas.openxmlformats.org/wordprocessingml/2006/main" xmlns:w14="http://schemas.microsoft.com/office/word/2010/wordml" xmlns:w15="http://schemas.microsoft.com/office/word/2012/wordml" xmlns:w16cex="http://schemas.microsoft.com/office/word/2018/wordml/cex" xmlns:w16cid="http://schemas.microsoft.com/office/word/2016/wordml/cid" xmlns:w16="http://schemas.microsoft.com/office/word/2018/wordml" xmlns:w16sdtdh="http://schemas.microsoft.com/office/word/2020/wordml/sdtdatahash" xmlns:w16se="http://schemas.microsoft.com/office/word/2015/wordml/symex" xmlns:wpg="http://schemas.microsoft.com/office/word/2010/wordprocessingGroup" xmlns:wpi="http://schemas.microsoft.com/office/word/2010/wordprocessingInk" xmlns:wne="http://schemas.microsoft.com/office/word/2006/wordml" xmlns:wps="http://schemas.microsoft.com/office/word/2010/wordprocessingShape" mc:Ignorable="w14 w15 w16se w16cid w16 w16cex w16sdtdh wp14">
+<w:ftr xmlns:wpc="http://schemas.microsoft.com/office/word/2010/wordprocessingCanvas" xmlns:cx="http://schemas.microsoft.com/office/drawing/2014/chartex" xmlns:cx1="http://schemas.microsoft.com/office/drawing/2015/9/8/chartex" xmlns:cx2="http://schemas.microsoft.com/office/drawing/2015/10/21/chartex" xmlns:cx3="http://schemas.microsoft.com/office/drawing/2016/5/9/chartex" xmlns:cx4="http://schemas.microsoft.com/office/drawing/2016/5/10/chartex" xmlns:cx5="http://schemas.microsoft.com/office/drawing/2016/5/11/chartex" xmlns:cx6="http://schemas.microsoft.com/office/drawing/2016/5/12/chartex" xmlns:cx7="http://schemas.microsoft.com/office/drawing/2016/5/13/chartex" xmlns:cx8="http://schemas.microsoft.com/office/drawing/2016/5/14/chartex" xmlns:mc="http://schemas.openxmlformats.org/markup-compatibility/2006" xmlns:aink="http://schemas.microsoft.com/office/drawing/2016/ink" xmlns:am3d="http://schemas.microsoft.com/office/drawing/2017/model3d" xmlns:o="urn:schemas-microsoft-com:office:office" xmlns:oel="http://schemas.microsoft.com/office/2019/extlst" xmlns:r="http://schemas.openxmlformats.org/officeDocument/2006/relationships" xmlns:m="http://schemas.openxmlformats.org/officeDocument/2006/math" xmlns:v="urn:schemas-microsoft-com:vml" xmlns:wp14="http://schemas.microsoft.com/office/word/2010/wordprocessingDrawing" xmlns:wp="http://schemas.openxmlformats.org/drawingml/2006/wordprocessingDrawing" xmlns:w10="urn:schemas-microsoft-com:office:word" xmlns:w="http://schemas.openxmlformats.org/wordprocessingml/2006/main" xmlns:w14="http://schemas.microsoft.com/office/word/2010/wordml" xmlns:w15="http://schemas.microsoft.com/office/word/2012/wordml" xmlns:w16cex="http://schemas.microsoft.com/office/word/2018/wordml/cex" xmlns:w16cid="http://schemas.microsoft.com/office/word/2016/wordml/cid" xmlns:w16="http://schemas.microsoft.com/office/word/2018/wordml" xmlns:w16sdtdh="http://schemas.microsoft.com/office/word/2020/wordml/sdtdatahash" xmlns:w16se="http://schemas.microsoft.com/office/word/2015/wordml/symex" xmlns:wpg="http://schemas.microsoft.com/office/word/2010/wordprocessingGroup" xmlns:wpi="http://schemas.microsoft.com/office/word/2010/wordprocessingInk" xmlns:wne="http://schemas.microsoft.com/office/word/2006/wordml" xmlns:wps="http://schemas.microsoft.com/office/word/2010/wordprocessingShape" mc:Ignorable="w14 w15 w16se w16cid w16 w16cex w16sdtdh wp14">
   <w:p>
     <w:pPr>
       <w:pBdr>
@@ -3429,7 +3402,7 @@
 </file>
 
 <file path=word/footer3.xml><?xml version="1.0" encoding="utf-8"?>
-<w:ftr xmlns:wpc="http://schemas.microsoft.com/office/word/2010/wordprocessingCanvas" xmlns:cx="http://schemas.microsoft.com/office/drawing/2014/chartex" xmlns:cx1="http://schemas.microsoft.com/office/drawing/2015/9/8/chartex" xmlns:cx2="http://schemas.microsoft.com/office/drawing/2015/10/21/chartex" xmlns:cx3="http://schemas.microsoft.com/office/drawing/2016/5/9/chartex" xmlns:cx4="http://schemas.microsoft.com/office/drawing/2016/5/10/chartex" xmlns:cx5="http://schemas.microsoft.com/office/drawing/2016/5/11/chartex" xmlns:cx6="http://schemas.microsoft.com/office/drawing/2016/5/12/chartex" xmlns:cx7="http://schemas.microsoft.com/office/drawing/2016/5/13/chartex" xmlns:cx8="http://schemas.microsoft.com/office/drawing/2016/5/14/chartex" xmlns:mc="http://schemas.openxmlformats.org/markup-compatibility/2006" xmlns:aink="http://schemas.microsoft.com/office/drawing/2016/ink" xmlns:am3d="http://schemas.microsoft.com/office/drawing/2017/model3d" xmlns:o="urn:schemas-microsoft-com:office:office" xmlns:r="http://schemas.openxmlformats.org/officeDocument/2006/relationships" xmlns:m="http://schemas.openxmlformats.org/officeDocument/2006/math" xmlns:v="urn:schemas-microsoft-com:vml" xmlns:wp14="http://schemas.microsoft.com/office/word/2010/wordprocessingDrawing" xmlns:wp="http://schemas.openxmlformats.org/drawingml/2006/wordprocessingDrawing" xmlns:w10="urn:schemas-microsoft-com:office:word" xmlns:w="http://schemas.openxmlformats.org/wordprocessingml/2006/main" xmlns:w14="http://schemas.microsoft.com/office/word/2010/wordml" xmlns:w15="http://schemas.microsoft.com/office/word/2012/wordml" xmlns:w16cex="http://schemas.microsoft.com/office/word/2018/wordml/cex" xmlns:w16cid="http://schemas.microsoft.com/office/word/2016/wordml/cid" xmlns:w16="http://schemas.microsoft.com/office/word/2018/wordml" xmlns:w16sdtdh="http://schemas.microsoft.com/office/word/2020/wordml/sdtdatahash" xmlns:w16se="http://schemas.microsoft.com/office/word/2015/wordml/symex" xmlns:wpg="http://schemas.microsoft.com/office/word/2010/wordprocessingGroup" xmlns:wpi="http://schemas.microsoft.com/office/word/2010/wordprocessingInk" xmlns:wne="http://schemas.microsoft.com/office/word/2006/wordml" xmlns:wps="http://schemas.microsoft.com/office/word/2010/wordprocessingShape" mc:Ignorable="w14 w15 w16se w16cid w16 w16cex w16sdtdh wp14">
+<w:ftr xmlns:wpc="http://schemas.microsoft.com/office/word/2010/wordprocessingCanvas" xmlns:cx="http://schemas.microsoft.com/office/drawing/2014/chartex" xmlns:cx1="http://schemas.microsoft.com/office/drawing/2015/9/8/chartex" xmlns:cx2="http://schemas.microsoft.com/office/drawing/2015/10/21/chartex" xmlns:cx3="http://schemas.microsoft.com/office/drawing/2016/5/9/chartex" xmlns:cx4="http://schemas.microsoft.com/office/drawing/2016/5/10/chartex" xmlns:cx5="http://schemas.microsoft.com/office/drawing/2016/5/11/chartex" xmlns:cx6="http://schemas.microsoft.com/office/drawing/2016/5/12/chartex" xmlns:cx7="http://schemas.microsoft.com/office/drawing/2016/5/13/chartex" xmlns:cx8="http://schemas.microsoft.com/office/drawing/2016/5/14/chartex" xmlns:mc="http://schemas.openxmlformats.org/markup-compatibility/2006" xmlns:aink="http://schemas.microsoft.com/office/drawing/2016/ink" xmlns:am3d="http://schemas.microsoft.com/office/drawing/2017/model3d" xmlns:o="urn:schemas-microsoft-com:office:office" xmlns:oel="http://schemas.microsoft.com/office/2019/extlst" xmlns:r="http://schemas.openxmlformats.org/officeDocument/2006/relationships" xmlns:m="http://schemas.openxmlformats.org/officeDocument/2006/math" xmlns:v="urn:schemas-microsoft-com:vml" xmlns:wp14="http://schemas.microsoft.com/office/word/2010/wordprocessingDrawing" xmlns:wp="http://schemas.openxmlformats.org/drawingml/2006/wordprocessingDrawing" xmlns:w10="urn:schemas-microsoft-com:office:word" xmlns:w="http://schemas.openxmlformats.org/wordprocessingml/2006/main" xmlns:w14="http://schemas.microsoft.com/office/word/2010/wordml" xmlns:w15="http://schemas.microsoft.com/office/word/2012/wordml" xmlns:w16cex="http://schemas.microsoft.com/office/word/2018/wordml/cex" xmlns:w16cid="http://schemas.microsoft.com/office/word/2016/wordml/cid" xmlns:w16="http://schemas.microsoft.com/office/word/2018/wordml" xmlns:w16sdtdh="http://schemas.microsoft.com/office/word/2020/wordml/sdtdatahash" xmlns:w16se="http://schemas.microsoft.com/office/word/2015/wordml/symex" xmlns:wpg="http://schemas.microsoft.com/office/word/2010/wordprocessingGroup" xmlns:wpi="http://schemas.microsoft.com/office/word/2010/wordprocessingInk" xmlns:wne="http://schemas.microsoft.com/office/word/2006/wordml" xmlns:wps="http://schemas.microsoft.com/office/word/2010/wordprocessingShape" mc:Ignorable="w14 w15 w16se w16cid w16 w16cex w16sdtdh wp14">
   <w:p>
     <w:pPr>
       <w:pStyle w:val="Footer"/>
@@ -3439,7 +3412,7 @@
 </file>
 
 <file path=word/footnotes.xml><?xml version="1.0" encoding="utf-8"?>
-<w:footnotes xmlns:wpc="http://schemas.microsoft.com/office/word/2010/wordprocessingCanvas" xmlns:cx="http://schemas.microsoft.com/office/drawing/2014/chartex" xmlns:cx1="http://schemas.microsoft.com/office/drawing/2015/9/8/chartex" xmlns:cx2="http://schemas.microsoft.com/office/drawing/2015/10/21/chartex" xmlns:cx3="http://schemas.microsoft.com/office/drawing/2016/5/9/chartex" xmlns:cx4="http://schemas.microsoft.com/office/drawing/2016/5/10/chartex" xmlns:cx5="http://schemas.microsoft.com/office/drawing/2016/5/11/chartex" xmlns:cx6="http://schemas.microsoft.com/office/drawing/2016/5/12/chartex" xmlns:cx7="http://schemas.microsoft.com/office/drawing/2016/5/13/chartex" xmlns:cx8="http://schemas.microsoft.com/office/drawing/2016/5/14/chartex" xmlns:mc="http://schemas.openxmlformats.org/markup-compatibility/2006" xmlns:aink="http://schemas.microsoft.com/office/drawing/2016/ink" xmlns:am3d="http://schemas.microsoft.com/office/drawing/2017/model3d" xmlns:o="urn:schemas-microsoft-com:office:office" xmlns:r="http://schemas.openxmlformats.org/officeDocument/2006/relationships" xmlns:m="http://schemas.openxmlformats.org/officeDocument/2006/math" xmlns:v="urn:schemas-microsoft-com:vml" xmlns:wp14="http://schemas.microsoft.com/office/word/2010/wordprocessingDrawing" xmlns:wp="http://schemas.openxmlformats.org/drawingml/2006/wordprocessingDrawing" xmlns:w10="urn:schemas-microsoft-com:office:word" xmlns:w="http://schemas.openxmlformats.org/wordprocessingml/2006/main" xmlns:w14="http://schemas.microsoft.com/office/word/2010/wordml" xmlns:w15="http://schemas.microsoft.com/office/word/2012/wordml" xmlns:w16cex="http://schemas.microsoft.com/office/word/2018/wordml/cex" xmlns:w16cid="http://schemas.microsoft.com/office/word/2016/wordml/cid" xmlns:w16="http://schemas.microsoft.com/office/word/2018/wordml" xmlns:w16sdtdh="http://schemas.microsoft.com/office/word/2020/wordml/sdtdatahash" xmlns:w16se="http://schemas.microsoft.com/office/word/2015/wordml/symex" xmlns:wpg="http://schemas.microsoft.com/office/word/2010/wordprocessingGroup" xmlns:wpi="http://schemas.microsoft.com/office/word/2010/wordprocessingInk" xmlns:wne="http://schemas.microsoft.com/office/word/2006/wordml" xmlns:wps="http://schemas.microsoft.com/office/word/2010/wordprocessingShape" mc:Ignorable="w14 w15 w16se w16cid w16 w16cex w16sdtdh wp14">
+<w:footnotes xmlns:wpc="http://schemas.microsoft.com/office/word/2010/wordprocessingCanvas" xmlns:cx="http://schemas.microsoft.com/office/drawing/2014/chartex" xmlns:cx1="http://schemas.microsoft.com/office/drawing/2015/9/8/chartex" xmlns:cx2="http://schemas.microsoft.com/office/drawing/2015/10/21/chartex" xmlns:cx3="http://schemas.microsoft.com/office/drawing/2016/5/9/chartex" xmlns:cx4="http://schemas.microsoft.com/office/drawing/2016/5/10/chartex" xmlns:cx5="http://schemas.microsoft.com/office/drawing/2016/5/11/chartex" xmlns:cx6="http://schemas.microsoft.com/office/drawing/2016/5/12/chartex" xmlns:cx7="http://schemas.microsoft.com/office/drawing/2016/5/13/chartex" xmlns:cx8="http://schemas.microsoft.com/office/drawing/2016/5/14/chartex" xmlns:mc="http://schemas.openxmlformats.org/markup-compatibility/2006" xmlns:aink="http://schemas.microsoft.com/office/drawing/2016/ink" xmlns:am3d="http://schemas.microsoft.com/office/drawing/2017/model3d" xmlns:o="urn:schemas-microsoft-com:office:office" xmlns:oel="http://schemas.microsoft.com/office/2019/extlst" xmlns:r="http://schemas.openxmlformats.org/officeDocument/2006/relationships" xmlns:m="http://schemas.openxmlformats.org/officeDocument/2006/math" xmlns:v="urn:schemas-microsoft-com:vml" xmlns:wp14="http://schemas.microsoft.com/office/word/2010/wordprocessingDrawing" xmlns:wp="http://schemas.openxmlformats.org/drawingml/2006/wordprocessingDrawing" xmlns:w10="urn:schemas-microsoft-com:office:word" xmlns:w="http://schemas.openxmlformats.org/wordprocessingml/2006/main" xmlns:w14="http://schemas.microsoft.com/office/word/2010/wordml" xmlns:w15="http://schemas.microsoft.com/office/word/2012/wordml" xmlns:w16cex="http://schemas.microsoft.com/office/word/2018/wordml/cex" xmlns:w16cid="http://schemas.microsoft.com/office/word/2016/wordml/cid" xmlns:w16="http://schemas.microsoft.com/office/word/2018/wordml" xmlns:w16sdtdh="http://schemas.microsoft.com/office/word/2020/wordml/sdtdatahash" xmlns:w16se="http://schemas.microsoft.com/office/word/2015/wordml/symex" xmlns:wpg="http://schemas.microsoft.com/office/word/2010/wordprocessingGroup" xmlns:wpi="http://schemas.microsoft.com/office/word/2010/wordprocessingInk" xmlns:wne="http://schemas.microsoft.com/office/word/2006/wordml" xmlns:wps="http://schemas.microsoft.com/office/word/2010/wordprocessingShape" mc:Ignorable="w14 w15 w16se w16cid w16 w16cex w16sdtdh wp14">
   <w:footnote w:type="separator" w:id="-1">
     <w:p>
       <w:r>
@@ -3458,7 +3431,7 @@
 </file>
 
 <file path=word/header1.xml><?xml version="1.0" encoding="utf-8"?>
-<w:hdr xmlns:wpc="http://schemas.microsoft.com/office/word/2010/wordprocessingCanvas" xmlns:cx="http://schemas.microsoft.com/office/drawing/2014/chartex" xmlns:cx1="http://schemas.microsoft.com/office/drawing/2015/9/8/chartex" xmlns:cx2="http://schemas.microsoft.com/office/drawing/2015/10/21/chartex" xmlns:cx3="http://schemas.microsoft.com/office/drawing/2016/5/9/chartex" xmlns:cx4="http://schemas.microsoft.com/office/drawing/2016/5/10/chartex" xmlns:cx5="http://schemas.microsoft.com/office/drawing/2016/5/11/chartex" xmlns:cx6="http://schemas.microsoft.com/office/drawing/2016/5/12/chartex" xmlns:cx7="http://schemas.microsoft.com/office/drawing/2016/5/13/chartex" xmlns:cx8="http://schemas.microsoft.com/office/drawing/2016/5/14/chartex" xmlns:mc="http://schemas.openxmlformats.org/markup-compatibility/2006" xmlns:aink="http://schemas.microsoft.com/office/drawing/2016/ink" xmlns:am3d="http://schemas.microsoft.com/office/drawing/2017/model3d" xmlns:o="urn:schemas-microsoft-com:office:office" xmlns:r="http://schemas.openxmlformats.org/officeDocument/2006/relationships" xmlns:m="http://schemas.openxmlformats.org/officeDocument/2006/math" xmlns:v="urn:schemas-microsoft-com:vml" xmlns:wp14="http://schemas.microsoft.com/office/word/2010/wordprocessingDrawing" xmlns:wp="http://schemas.openxmlformats.org/drawingml/2006/wordprocessingDrawing" xmlns:w10="urn:schemas-microsoft-com:office:word" xmlns:w="http://schemas.openxmlformats.org/wordprocessingml/2006/main" xmlns:w14="http://schemas.microsoft.com/office/word/2010/wordml" xmlns:w15="http://schemas.microsoft.com/office/word/2012/wordml" xmlns:w16cex="http://schemas.microsoft.com/office/word/2018/wordml/cex" xmlns:w16cid="http://schemas.microsoft.com/office/word/2016/wordml/cid" xmlns:w16="http://schemas.microsoft.com/office/word/2018/wordml" xmlns:w16sdtdh="http://schemas.microsoft.com/office/word/2020/wordml/sdtdatahash" xmlns:w16se="http://schemas.microsoft.com/office/word/2015/wordml/symex" xmlns:wpg="http://schemas.microsoft.com/office/word/2010/wordprocessingGroup" xmlns:wpi="http://schemas.microsoft.com/office/word/2010/wordprocessingInk" xmlns:wne="http://schemas.microsoft.com/office/word/2006/wordml" xmlns:wps="http://schemas.microsoft.com/office/word/2010/wordprocessingShape" mc:Ignorable="w14 w15 w16se w16cid w16 w16cex w16sdtdh wp14">
+<w:hdr xmlns:wpc="http://schemas.microsoft.com/office/word/2010/wordprocessingCanvas" xmlns:cx="http://schemas.microsoft.com/office/drawing/2014/chartex" xmlns:cx1="http://schemas.microsoft.com/office/drawing/2015/9/8/chartex" xmlns:cx2="http://schemas.microsoft.com/office/drawing/2015/10/21/chartex" xmlns:cx3="http://schemas.microsoft.com/office/drawing/2016/5/9/chartex" xmlns:cx4="http://schemas.microsoft.com/office/drawing/2016/5/10/chartex" xmlns:cx5="http://schemas.microsoft.com/office/drawing/2016/5/11/chartex" xmlns:cx6="http://schemas.microsoft.com/office/drawing/2016/5/12/chartex" xmlns:cx7="http://schemas.microsoft.com/office/drawing/2016/5/13/chartex" xmlns:cx8="http://schemas.microsoft.com/office/drawing/2016/5/14/chartex" xmlns:mc="http://schemas.openxmlformats.org/markup-compatibility/2006" xmlns:aink="http://schemas.microsoft.com/office/drawing/2016/ink" xmlns:am3d="http://schemas.microsoft.com/office/drawing/2017/model3d" xmlns:o="urn:schemas-microsoft-com:office:office" xmlns:oel="http://schemas.microsoft.com/office/2019/extlst" xmlns:r="http://schemas.openxmlformats.org/officeDocument/2006/relationships" xmlns:m="http://schemas.openxmlformats.org/officeDocument/2006/math" xmlns:v="urn:schemas-microsoft-com:vml" xmlns:wp14="http://schemas.microsoft.com/office/word/2010/wordprocessingDrawing" xmlns:wp="http://schemas.openxmlformats.org/drawingml/2006/wordprocessingDrawing" xmlns:w10="urn:schemas-microsoft-com:office:word" xmlns:w="http://schemas.openxmlformats.org/wordprocessingml/2006/main" xmlns:w14="http://schemas.microsoft.com/office/word/2010/wordml" xmlns:w15="http://schemas.microsoft.com/office/word/2012/wordml" xmlns:w16cex="http://schemas.microsoft.com/office/word/2018/wordml/cex" xmlns:w16cid="http://schemas.microsoft.com/office/word/2016/wordml/cid" xmlns:w16="http://schemas.microsoft.com/office/word/2018/wordml" xmlns:w16sdtdh="http://schemas.microsoft.com/office/word/2020/wordml/sdtdatahash" xmlns:w16se="http://schemas.microsoft.com/office/word/2015/wordml/symex" xmlns:wpg="http://schemas.microsoft.com/office/word/2010/wordprocessingGroup" xmlns:wpi="http://schemas.microsoft.com/office/word/2010/wordprocessingInk" xmlns:wne="http://schemas.microsoft.com/office/word/2006/wordml" xmlns:wps="http://schemas.microsoft.com/office/word/2010/wordprocessingShape" mc:Ignorable="w14 w15 w16se w16cid w16 w16cex w16sdtdh wp14">
   <w:p>
     <w:pPr>
       <w:pStyle w:val="Header"/>
@@ -3468,7 +3441,7 @@
 </file>
 
 <file path=word/header2.xml><?xml version="1.0" encoding="utf-8"?>
-<w:hdr xmlns:wpc="http://schemas.microsoft.com/office/word/2010/wordprocessingCanvas" xmlns:cx="http://schemas.microsoft.com/office/drawing/2014/chartex" xmlns:cx1="http://schemas.microsoft.com/office/drawing/2015/9/8/chartex" xmlns:cx2="http://schemas.microsoft.com/office/drawing/2015/10/21/chartex" xmlns:cx3="http://schemas.microsoft.com/office/drawing/2016/5/9/chartex" xmlns:cx4="http://schemas.microsoft.com/office/drawing/2016/5/10/chartex" xmlns:cx5="http://schemas.microsoft.com/office/drawing/2016/5/11/chartex" xmlns:cx6="http://schemas.microsoft.com/office/drawing/2016/5/12/chartex" xmlns:cx7="http://schemas.microsoft.com/office/drawing/2016/5/13/chartex" xmlns:cx8="http://schemas.microsoft.com/office/drawing/2016/5/14/chartex" xmlns:mc="http://schemas.openxmlformats.org/markup-compatibility/2006" xmlns:aink="http://schemas.microsoft.com/office/drawing/2016/ink" xmlns:am3d="http://schemas.microsoft.com/office/drawing/2017/model3d" xmlns:o="urn:schemas-microsoft-com:office:office" xmlns:r="http://schemas.openxmlformats.org/officeDocument/2006/relationships" xmlns:m="http://schemas.openxmlformats.org/officeDocument/2006/math" xmlns:v="urn:schemas-microsoft-com:vml" xmlns:wp14="http://schemas.microsoft.com/office/word/2010/wordprocessingDrawing" xmlns:wp="http://schemas.openxmlformats.org/drawingml/2006/wordprocessingDrawing" xmlns:w10="urn:schemas-microsoft-com:office:word" xmlns:w="http://schemas.openxmlformats.org/wordprocessingml/2006/main" xmlns:w14="http://schemas.microsoft.com/office/word/2010/wordml" xmlns:w15="http://schemas.microsoft.com/office/word/2012/wordml" xmlns:w16cex="http://schemas.microsoft.com/office/word/2018/wordml/cex" xmlns:w16cid="http://schemas.microsoft.com/office/word/2016/wordml/cid" xmlns:w16="http://schemas.microsoft.com/office/word/2018/wordml" xmlns:w16sdtdh="http://schemas.microsoft.com/office/word/2020/wordml/sdtdatahash" xmlns:w16se="http://schemas.microsoft.com/office/word/2015/wordml/symex" xmlns:wpg="http://schemas.microsoft.com/office/word/2010/wordprocessingGroup" xmlns:wpi="http://schemas.microsoft.com/office/word/2010/wordprocessingInk" xmlns:wne="http://schemas.microsoft.com/office/word/2006/wordml" xmlns:wps="http://schemas.microsoft.com/office/word/2010/wordprocessingShape" mc:Ignorable="w14 w15 w16se w16cid w16 w16cex w16sdtdh wp14">
+<w:hdr xmlns:wpc="http://schemas.microsoft.com/office/word/2010/wordprocessingCanvas" xmlns:cx="http://schemas.microsoft.com/office/drawing/2014/chartex" xmlns:cx1="http://schemas.microsoft.com/office/drawing/2015/9/8/chartex" xmlns:cx2="http://schemas.microsoft.com/office/drawing/2015/10/21/chartex" xmlns:cx3="http://schemas.microsoft.com/office/drawing/2016/5/9/chartex" xmlns:cx4="http://schemas.microsoft.com/office/drawing/2016/5/10/chartex" xmlns:cx5="http://schemas.microsoft.com/office/drawing/2016/5/11/chartex" xmlns:cx6="http://schemas.microsoft.com/office/drawing/2016/5/12/chartex" xmlns:cx7="http://schemas.microsoft.com/office/drawing/2016/5/13/chartex" xmlns:cx8="http://schemas.microsoft.com/office/drawing/2016/5/14/chartex" xmlns:mc="http://schemas.openxmlformats.org/markup-compatibility/2006" xmlns:aink="http://schemas.microsoft.com/office/drawing/2016/ink" xmlns:am3d="http://schemas.microsoft.com/office/drawing/2017/model3d" xmlns:o="urn:schemas-microsoft-com:office:office" xmlns:oel="http://schemas.microsoft.com/office/2019/extlst" xmlns:r="http://schemas.openxmlformats.org/officeDocument/2006/relationships" xmlns:m="http://schemas.openxmlformats.org/officeDocument/2006/math" xmlns:v="urn:schemas-microsoft-com:vml" xmlns:wp14="http://schemas.microsoft.com/office/word/2010/wordprocessingDrawing" xmlns:wp="http://schemas.openxmlformats.org/drawingml/2006/wordprocessingDrawing" xmlns:w10="urn:schemas-microsoft-com:office:word" xmlns:w="http://schemas.openxmlformats.org/wordprocessingml/2006/main" xmlns:w14="http://schemas.microsoft.com/office/word/2010/wordml" xmlns:w15="http://schemas.microsoft.com/office/word/2012/wordml" xmlns:w16cex="http://schemas.microsoft.com/office/word/2018/wordml/cex" xmlns:w16cid="http://schemas.microsoft.com/office/word/2016/wordml/cid" xmlns:w16="http://schemas.microsoft.com/office/word/2018/wordml" xmlns:w16sdtdh="http://schemas.microsoft.com/office/word/2020/wordml/sdtdatahash" xmlns:w16se="http://schemas.microsoft.com/office/word/2015/wordml/symex" xmlns:wpg="http://schemas.microsoft.com/office/word/2010/wordprocessingGroup" xmlns:wpi="http://schemas.microsoft.com/office/word/2010/wordprocessingInk" xmlns:wne="http://schemas.microsoft.com/office/word/2006/wordml" xmlns:wps="http://schemas.microsoft.com/office/word/2010/wordprocessingShape" mc:Ignorable="w14 w15 w16se w16cid w16 w16cex w16sdtdh wp14">
   <w:p>
     <w:pPr>
       <w:pStyle w:val="Header"/>
@@ -3478,7 +3451,7 @@
 </file>
 
 <file path=word/header3.xml><?xml version="1.0" encoding="utf-8"?>
-<w:hdr xmlns:wpc="http://schemas.microsoft.com/office/word/2010/wordprocessingCanvas" xmlns:cx="http://schemas.microsoft.com/office/drawing/2014/chartex" xmlns:cx1="http://schemas.microsoft.com/office/drawing/2015/9/8/chartex" xmlns:cx2="http://schemas.microsoft.com/office/drawing/2015/10/21/chartex" xmlns:cx3="http://schemas.microsoft.com/office/drawing/2016/5/9/chartex" xmlns:cx4="http://schemas.microsoft.com/office/drawing/2016/5/10/chartex" xmlns:cx5="http://schemas.microsoft.com/office/drawing/2016/5/11/chartex" xmlns:cx6="http://schemas.microsoft.com/office/drawing/2016/5/12/chartex" xmlns:cx7="http://schemas.microsoft.com/office/drawing/2016/5/13/chartex" xmlns:cx8="http://schemas.microsoft.com/office/drawing/2016/5/14/chartex" xmlns:mc="http://schemas.openxmlformats.org/markup-compatibility/2006" xmlns:aink="http://schemas.microsoft.com/office/drawing/2016/ink" xmlns:am3d="http://schemas.microsoft.com/office/drawing/2017/model3d" xmlns:o="urn:schemas-microsoft-com:office:office" xmlns:r="http://schemas.openxmlformats.org/officeDocument/2006/relationships" xmlns:m="http://schemas.openxmlformats.org/officeDocument/2006/math" xmlns:v="urn:schemas-microsoft-com:vml" xmlns:wp14="http://schemas.microsoft.com/office/word/2010/wordprocessingDrawing" xmlns:wp="http://schemas.openxmlformats.org/drawingml/2006/wordprocessingDrawing" xmlns:w10="urn:schemas-microsoft-com:office:word" xmlns:w="http://schemas.openxmlformats.org/wordprocessingml/2006/main" xmlns:w14="http://schemas.microsoft.com/office/word/2010/wordml" xmlns:w15="http://schemas.microsoft.com/office/word/2012/wordml" xmlns:w16cex="http://schemas.microsoft.com/office/word/2018/wordml/cex" xmlns:w16cid="http://schemas.microsoft.com/office/word/2016/wordml/cid" xmlns:w16="http://schemas.microsoft.com/office/word/2018/wordml" xmlns:w16sdtdh="http://schemas.microsoft.com/office/word/2020/wordml/sdtdatahash" xmlns:w16se="http://schemas.microsoft.com/office/word/2015/wordml/symex" xmlns:wpg="http://schemas.microsoft.com/office/word/2010/wordprocessingGroup" xmlns:wpi="http://schemas.microsoft.com/office/word/2010/wordprocessingInk" xmlns:wne="http://schemas.microsoft.com/office/word/2006/wordml" xmlns:wps="http://schemas.microsoft.com/office/word/2010/wordprocessingShape" mc:Ignorable="w14 w15 w16se w16cid w16 w16cex w16sdtdh wp14">
+<w:hdr xmlns:wpc="http://schemas.microsoft.com/office/word/2010/wordprocessingCanvas" xmlns:cx="http://schemas.microsoft.com/office/drawing/2014/chartex" xmlns:cx1="http://schemas.microsoft.com/office/drawing/2015/9/8/chartex" xmlns:cx2="http://schemas.microsoft.com/office/drawing/2015/10/21/chartex" xmlns:cx3="http://schemas.microsoft.com/office/drawing/2016/5/9/chartex" xmlns:cx4="http://schemas.microsoft.com/office/drawing/2016/5/10/chartex" xmlns:cx5="http://schemas.microsoft.com/office/drawing/2016/5/11/chartex" xmlns:cx6="http://schemas.microsoft.com/office/drawing/2016/5/12/chartex" xmlns:cx7="http://schemas.microsoft.com/office/drawing/2016/5/13/chartex" xmlns:cx8="http://schemas.microsoft.com/office/drawing/2016/5/14/chartex" xmlns:mc="http://schemas.openxmlformats.org/markup-compatibility/2006" xmlns:aink="http://schemas.microsoft.com/office/drawing/2016/ink" xmlns:am3d="http://schemas.microsoft.com/office/drawing/2017/model3d" xmlns:o="urn:schemas-microsoft-com:office:office" xmlns:oel="http://schemas.microsoft.com/office/2019/extlst" xmlns:r="http://schemas.openxmlformats.org/officeDocument/2006/relationships" xmlns:m="http://schemas.openxmlformats.org/officeDocument/2006/math" xmlns:v="urn:schemas-microsoft-com:vml" xmlns:wp14="http://schemas.microsoft.com/office/word/2010/wordprocessingDrawing" xmlns:wp="http://schemas.openxmlformats.org/drawingml/2006/wordprocessingDrawing" xmlns:w10="urn:schemas-microsoft-com:office:word" xmlns:w="http://schemas.openxmlformats.org/wordprocessingml/2006/main" xmlns:w14="http://schemas.microsoft.com/office/word/2010/wordml" xmlns:w15="http://schemas.microsoft.com/office/word/2012/wordml" xmlns:w16cex="http://schemas.microsoft.com/office/word/2018/wordml/cex" xmlns:w16cid="http://schemas.microsoft.com/office/word/2016/wordml/cid" xmlns:w16="http://schemas.microsoft.com/office/word/2018/wordml" xmlns:w16sdtdh="http://schemas.microsoft.com/office/word/2020/wordml/sdtdatahash" xmlns:w16se="http://schemas.microsoft.com/office/word/2015/wordml/symex" xmlns:wpg="http://schemas.microsoft.com/office/word/2010/wordprocessingGroup" xmlns:wpi="http://schemas.microsoft.com/office/word/2010/wordprocessingInk" xmlns:wne="http://schemas.microsoft.com/office/word/2006/wordml" xmlns:wps="http://schemas.microsoft.com/office/word/2010/wordprocessingShape" mc:Ignorable="w14 w15 w16se w16cid w16 w16cex w16sdtdh wp14">
   <w:p>
     <w:pPr>
       <w:pStyle w:val="Header"/>
@@ -3488,7 +3461,7 @@
 </file>
 
 <file path=word/numbering.xml><?xml version="1.0" encoding="utf-8"?>
-<w:numbering xmlns:wpc="http://schemas.microsoft.com/office/word/2010/wordprocessingCanvas" xmlns:cx="http://schemas.microsoft.com/office/drawing/2014/chartex" xmlns:cx1="http://schemas.microsoft.com/office/drawing/2015/9/8/chartex" xmlns:cx2="http://schemas.microsoft.com/office/drawing/2015/10/21/chartex" xmlns:cx3="http://schemas.microsoft.com/office/drawing/2016/5/9/chartex" xmlns:cx4="http://schemas.microsoft.com/office/drawing/2016/5/10/chartex" xmlns:cx5="http://schemas.microsoft.com/office/drawing/2016/5/11/chartex" xmlns:cx6="http://schemas.microsoft.com/office/drawing/2016/5/12/chartex" xmlns:cx7="http://schemas.microsoft.com/office/drawing/2016/5/13/chartex" xmlns:cx8="http://schemas.microsoft.com/office/drawing/2016/5/14/chartex" xmlns:mc="http://schemas.openxmlformats.org/markup-compatibility/2006" xmlns:aink="http://schemas.microsoft.com/office/drawing/2016/ink" xmlns:am3d="http://schemas.microsoft.com/office/drawing/2017/model3d" xmlns:o="urn:schemas-microsoft-com:office:office" xmlns:r="http://schemas.openxmlformats.org/officeDocument/2006/relationships" xmlns:m="http://schemas.openxmlformats.org/officeDocument/2006/math" xmlns:v="urn:schemas-microsoft-com:vml" xmlns:wp14="http://schemas.microsoft.com/office/word/2010/wordprocessingDrawing" xmlns:wp="http://schemas.openxmlformats.org/drawingml/2006/wordprocessingDrawing" xmlns:w10="urn:schemas-microsoft-com:office:word" xmlns:w="http://schemas.openxmlformats.org/wordprocessingml/2006/main" xmlns:w14="http://schemas.microsoft.com/office/word/2010/wordml" xmlns:w15="http://schemas.microsoft.com/office/word/2012/wordml" xmlns:w16cex="http://schemas.microsoft.com/office/word/2018/wordml/cex" xmlns:w16cid="http://schemas.microsoft.com/office/word/2016/wordml/cid" xmlns:w16="http://schemas.microsoft.com/office/word/2018/wordml" xmlns:w16sdtdh="http://schemas.microsoft.com/office/word/2020/wordml/sdtdatahash" xmlns:w16se="http://schemas.microsoft.com/office/word/2015/wordml/symex" xmlns:wpg="http://schemas.microsoft.com/office/word/2010/wordprocessingGroup" xmlns:wpi="http://schemas.microsoft.com/office/word/2010/wordprocessingInk" xmlns:wne="http://schemas.microsoft.com/office/word/2006/wordml" xmlns:wps="http://schemas.microsoft.com/office/word/2010/wordprocessingShape" mc:Ignorable="w14 w15 w16se w16cid w16 w16cex w16sdtdh wp14">
+<w:numbering xmlns:wpc="http://schemas.microsoft.com/office/word/2010/wordprocessingCanvas" xmlns:cx="http://schemas.microsoft.com/office/drawing/2014/chartex" xmlns:cx1="http://schemas.microsoft.com/office/drawing/2015/9/8/chartex" xmlns:cx2="http://schemas.microsoft.com/office/drawing/2015/10/21/chartex" xmlns:cx3="http://schemas.microsoft.com/office/drawing/2016/5/9/chartex" xmlns:cx4="http://schemas.microsoft.com/office/drawing/2016/5/10/chartex" xmlns:cx5="http://schemas.microsoft.com/office/drawing/2016/5/11/chartex" xmlns:cx6="http://schemas.microsoft.com/office/drawing/2016/5/12/chartex" xmlns:cx7="http://schemas.microsoft.com/office/drawing/2016/5/13/chartex" xmlns:cx8="http://schemas.microsoft.com/office/drawing/2016/5/14/chartex" xmlns:mc="http://schemas.openxmlformats.org/markup-compatibility/2006" xmlns:aink="http://schemas.microsoft.com/office/drawing/2016/ink" xmlns:am3d="http://schemas.microsoft.com/office/drawing/2017/model3d" xmlns:o="urn:schemas-microsoft-com:office:office" xmlns:oel="http://schemas.microsoft.com/office/2019/extlst" xmlns:r="http://schemas.openxmlformats.org/officeDocument/2006/relationships" xmlns:m="http://schemas.openxmlformats.org/officeDocument/2006/math" xmlns:v="urn:schemas-microsoft-com:vml" xmlns:wp14="http://schemas.microsoft.com/office/word/2010/wordprocessingDrawing" xmlns:wp="http://schemas.openxmlformats.org/drawingml/2006/wordprocessingDrawing" xmlns:w10="urn:schemas-microsoft-com:office:word" xmlns:w="http://schemas.openxmlformats.org/wordprocessingml/2006/main" xmlns:w14="http://schemas.microsoft.com/office/word/2010/wordml" xmlns:w15="http://schemas.microsoft.com/office/word/2012/wordml" xmlns:w16cex="http://schemas.microsoft.com/office/word/2018/wordml/cex" xmlns:w16cid="http://schemas.microsoft.com/office/word/2016/wordml/cid" xmlns:w16="http://schemas.microsoft.com/office/word/2018/wordml" xmlns:w16sdtdh="http://schemas.microsoft.com/office/word/2020/wordml/sdtdatahash" xmlns:w16se="http://schemas.microsoft.com/office/word/2015/wordml/symex" xmlns:wpg="http://schemas.microsoft.com/office/word/2010/wordprocessingGroup" xmlns:wpi="http://schemas.microsoft.com/office/word/2010/wordprocessingInk" xmlns:wne="http://schemas.microsoft.com/office/word/2006/wordml" xmlns:wps="http://schemas.microsoft.com/office/word/2010/wordprocessingShape" mc:Ignorable="w14 w15 w16se w16cid w16 w16cex w16sdtdh wp14">
   <w:abstractNum w:abstractNumId="0" w15:restartNumberingAfterBreak="0">
     <w:nsid w:val="05704527"/>
     <w:multiLevelType w:val="multilevel"/>
@@ -4058,19 +4031,19 @@
       </w:rPr>
     </w:lvl>
   </w:abstractNum>
-  <w:num w:numId="1">
+  <w:num w:numId="1" w16cid:durableId="1721204061">
     <w:abstractNumId w:val="1"/>
   </w:num>
-  <w:num w:numId="2">
+  <w:num w:numId="2" w16cid:durableId="1769543626">
     <w:abstractNumId w:val="3"/>
   </w:num>
-  <w:num w:numId="3">
+  <w:num w:numId="3" w16cid:durableId="2015955908">
     <w:abstractNumId w:val="0"/>
   </w:num>
-  <w:num w:numId="4">
+  <w:num w:numId="4" w16cid:durableId="1700623927">
     <w:abstractNumId w:val="4"/>
   </w:num>
-  <w:num w:numId="5">
+  <w:num w:numId="5" w16cid:durableId="1292516456">
     <w:abstractNumId w:val="2"/>
   </w:num>
 </w:numbering>
@@ -4759,6 +4732,18 @@
       <w:shd w:val="clear" w:color="auto" w:fill="E1DFDD"/>
     </w:rPr>
   </w:style>
+  <w:style w:type="character" w:styleId="FollowedHyperlink">
+    <w:name w:val="FollowedHyperlink"/>
+    <w:basedOn w:val="DefaultParagraphFont"/>
+    <w:uiPriority w:val="99"/>
+    <w:semiHidden/>
+    <w:unhideWhenUsed/>
+    <w:rsid w:val="004907EF"/>
+    <w:rPr>
+      <w:color w:val="800080" w:themeColor="followedHyperlink"/>
+      <w:u w:val="single"/>
+    </w:rPr>
+  </w:style>
 </w:styles>
 </file>
 
